--- a/Unit 3 Word/Lab 3.2 Drawing Shapes Again.docx
+++ b/Unit 3 Word/Lab 3.2 Drawing Shapes Again.docx
@@ -10,7 +10,7 @@
         <w:t>Lab 3.</w:t>
       </w:r>
       <w:r>
-        <w:t>1</w:t>
+        <w:t>2</w:t>
       </w:r>
       <w:bookmarkStart w:id="0" w:name="_GoBack"/>
       <w:bookmarkEnd w:id="0"/>
@@ -2464,6 +2464,103 @@
 </file>
 
 <file path=customXml/item1.xml><?xml version="1.0" encoding="utf-8"?>
+<?mso-contentType ?>
+<FormTemplates xmlns="http://schemas.microsoft.com/sharepoint/v3/contenttype/forms">
+  <Display>DocumentLibraryForm</Display>
+  <Edit>DocumentLibraryForm</Edit>
+  <New>DocumentLibraryForm</New>
+</FormTemplates>
+</file>
+
+<file path=customXml/item2.xml><?xml version="1.0" encoding="utf-8"?>
+<p:properties xmlns:p="http://schemas.microsoft.com/office/2006/metadata/properties" xmlns:xsi="http://www.w3.org/2001/XMLSchema-instance" xmlns:pc="http://schemas.microsoft.com/office/infopath/2007/PartnerControls">
+  <documentManagement>
+    <IconOverlay xmlns="http://schemas.microsoft.com/sharepoint/v4" xsi:nil="true"/>
+    <Description0 xmlns="02dde863-7147-4e23-b38c-7bb8d7bf3e42">Adapted from this BJC lab, this packet should take ~3 class days as a first introduction to SNAP! It includes the Kaleidoscope lab activity, which may need additional scaffolding/teacher intervention</Description0>
+    <LikesCount xmlns="http://schemas.microsoft.com/sharepoint/v3" xsi:nil="true"/>
+    <o3dda7a197d4479db31daa3ab15bf001 xmlns="02dde863-7147-4e23-b38c-7bb8d7bf3e42">
+      <Terms xmlns="http://schemas.microsoft.com/office/infopath/2007/PartnerControls">
+        <TermInfo xmlns="http://schemas.microsoft.com/office/infopath/2007/PartnerControls">
+          <TermName xmlns="http://schemas.microsoft.com/office/infopath/2007/PartnerControls">Explain the function of common blocks (if, if/else, repeat, forever, pen down/up, ...)</TermName>
+          <TermId xmlns="http://schemas.microsoft.com/office/infopath/2007/PartnerControls">b4cc5391-722b-4534-9cfb-9c15d2e4ae4a</TermId>
+        </TermInfo>
+        <TermInfo xmlns="http://schemas.microsoft.com/office/infopath/2007/PartnerControls">
+          <TermName xmlns="http://schemas.microsoft.com/office/infopath/2007/PartnerControls">Give examples of blocks in each category</TermName>
+          <TermId xmlns="http://schemas.microsoft.com/office/infopath/2007/PartnerControls">b258d41c-6c8c-414e-b48b-437de88882e6</TermId>
+        </TermInfo>
+        <TermInfo xmlns="http://schemas.microsoft.com/office/infopath/2007/PartnerControls">
+          <TermName xmlns="http://schemas.microsoft.com/office/infopath/2007/PartnerControls">Determine the function of unfamiliar blocks</TermName>
+          <TermId xmlns="http://schemas.microsoft.com/office/infopath/2007/PartnerControls">9dc9651d-a7a6-4f43-80bb-ab4014d9874a</TermId>
+        </TermInfo>
+      </Terms>
+    </o3dda7a197d4479db31daa3ab15bf001>
+    <Ratings xmlns="http://schemas.microsoft.com/sharepoint/v3" xsi:nil="true"/>
+    <d2dd6f8d2fbc484ca8e0f0c7aaffed96 xmlns="02dde863-7147-4e23-b38c-7bb8d7bf3e42">
+      <Terms xmlns="http://schemas.microsoft.com/office/infopath/2007/PartnerControls">
+        <TermInfo xmlns="http://schemas.microsoft.com/office/infopath/2007/PartnerControls">
+          <TermName xmlns="http://schemas.microsoft.com/office/infopath/2007/PartnerControls">Unit 1: What is computing?</TermName>
+          <TermId xmlns="http://schemas.microsoft.com/office/infopath/2007/PartnerControls">dda03998-b566-47f6-bdaa-b2de5b56ad0b</TermId>
+        </TermInfo>
+      </Terms>
+    </d2dd6f8d2fbc484ca8e0f0c7aaffed96>
+    <nc47efafa19a47ad915be6bb877e9e22 xmlns="02dde863-7147-4e23-b38c-7bb8d7bf3e42">
+      <Terms xmlns="http://schemas.microsoft.com/office/infopath/2007/PartnerControls">
+        <TermInfo xmlns="http://schemas.microsoft.com/office/infopath/2007/PartnerControls">
+          <TermName xmlns="http://schemas.microsoft.com/office/infopath/2007/PartnerControls">SNAP</TermName>
+          <TermId xmlns="http://schemas.microsoft.com/office/infopath/2007/PartnerControls">f09a5a52-9458-4ce2-b72f-97ef788c70b3</TermId>
+        </TermInfo>
+        <TermInfo xmlns="http://schemas.microsoft.com/office/infopath/2007/PartnerControls">
+          <TermName xmlns="http://schemas.microsoft.com/office/infopath/2007/PartnerControls">SNAP</TermName>
+          <TermId xmlns="http://schemas.microsoft.com/office/infopath/2007/PartnerControls">17a3d214-7683-48ae-942b-64da535ca104</TermId>
+        </TermInfo>
+        <TermInfo xmlns="http://schemas.microsoft.com/office/infopath/2007/PartnerControls">
+          <TermName xmlns="http://schemas.microsoft.com/office/infopath/2007/PartnerControls">Motion</TermName>
+          <TermId xmlns="http://schemas.microsoft.com/office/infopath/2007/PartnerControls">f40a2746-9072-47bf-8fd9-c0b4cc5cff54</TermId>
+        </TermInfo>
+        <TermInfo xmlns="http://schemas.microsoft.com/office/infopath/2007/PartnerControls">
+          <TermName xmlns="http://schemas.microsoft.com/office/infopath/2007/PartnerControls">Sensing</TermName>
+          <TermId xmlns="http://schemas.microsoft.com/office/infopath/2007/PartnerControls">fb30661b-e5d4-4806-8084-a6cfa96e68a6</TermId>
+        </TermInfo>
+      </Terms>
+    </nc47efafa19a47ad915be6bb877e9e22>
+    <LikedBy xmlns="http://schemas.microsoft.com/sharepoint/v3">
+      <UserInfo>
+        <DisplayName/>
+        <AccountId xsi:nil="true"/>
+        <AccountType/>
+      </UserInfo>
+    </LikedBy>
+    <TaxCatchAll xmlns="e80a5a3c-d611-4b18-9b03-808fdecb7b6f">
+      <Value>84</Value>
+      <Value>80</Value>
+      <Value>45</Value>
+      <Value>145</Value>
+      <Value>40</Value>
+      <Value>55</Value>
+      <Value>3</Value>
+      <Value>53</Value>
+    </TaxCatchAll>
+    <Type_x0020_of_x0020_Material xmlns="02dde863-7147-4e23-b38c-7bb8d7bf3e42">Lab Assignment</Type_x0020_of_x0020_Material>
+    <Source xmlns="02dde863-7147-4e23-b38c-7bb8d7bf3e42">BJC</Source>
+    <RatedBy xmlns="http://schemas.microsoft.com/sharepoint/v3">
+      <UserInfo>
+        <DisplayName/>
+        <AccountId xsi:nil="true"/>
+        <AccountType/>
+      </UserInfo>
+    </RatedBy>
+    <SharedWithUsers xmlns="5edd459b-714d-42ed-b78f-512da7d1c14e">
+      <UserInfo>
+        <DisplayName/>
+        <AccountId xsi:nil="true"/>
+        <AccountType/>
+      </UserInfo>
+    </SharedWithUsers>
+  </documentManagement>
+</p:properties>
+</file>
+
+<file path=customXml/item3.xml><?xml version="1.0" encoding="utf-8"?>
 <ct:contentTypeSchema xmlns:ct="http://schemas.microsoft.com/office/2006/metadata/contentType" xmlns:ma="http://schemas.microsoft.com/office/2006/metadata/properties/metaAttributes" ct:_="" ma:_="" ma:contentTypeName="Document" ma:contentTypeID="0x0101004596370FD1F0044CA9FA6146E1C9F82E" ma:contentTypeVersion="20" ma:contentTypeDescription="Create a new document." ma:contentTypeScope="" ma:versionID="cee636d40df3b0a010f845155263f0a1">
   <xsd:schema xmlns:xsd="http://www.w3.org/2001/XMLSchema" xmlns:xs="http://www.w3.org/2001/XMLSchema" xmlns:p="http://schemas.microsoft.com/office/2006/metadata/properties" xmlns:ns1="http://schemas.microsoft.com/sharepoint/v3" xmlns:ns2="02dde863-7147-4e23-b38c-7bb8d7bf3e42" xmlns:ns3="e80a5a3c-d611-4b18-9b03-808fdecb7b6f" xmlns:ns4="http://schemas.microsoft.com/sharepoint/v4" xmlns:ns5="5edd459b-714d-42ed-b78f-512da7d1c14e" targetNamespace="http://schemas.microsoft.com/office/2006/metadata/properties" ma:root="true" ma:fieldsID="de7d79a52fc59d34622e4a801a574d8e" ns1:_="" ns2:_="" ns3:_="" ns4:_="" ns5:_="">
     <xsd:import namespace="http://schemas.microsoft.com/sharepoint/v3"/>
@@ -2779,104 +2876,29 @@
 </ct:contentTypeSchema>
 </file>
 
-<file path=customXml/item2.xml><?xml version="1.0" encoding="utf-8"?>
-<p:properties xmlns:p="http://schemas.microsoft.com/office/2006/metadata/properties" xmlns:xsi="http://www.w3.org/2001/XMLSchema-instance" xmlns:pc="http://schemas.microsoft.com/office/infopath/2007/PartnerControls">
-  <documentManagement>
-    <IconOverlay xmlns="http://schemas.microsoft.com/sharepoint/v4" xsi:nil="true"/>
-    <Description0 xmlns="02dde863-7147-4e23-b38c-7bb8d7bf3e42">Adapted from this BJC lab, this packet should take ~3 class days as a first introduction to SNAP! It includes the Kaleidoscope lab activity, which may need additional scaffolding/teacher intervention</Description0>
-    <LikesCount xmlns="http://schemas.microsoft.com/sharepoint/v3" xsi:nil="true"/>
-    <o3dda7a197d4479db31daa3ab15bf001 xmlns="02dde863-7147-4e23-b38c-7bb8d7bf3e42">
-      <Terms xmlns="http://schemas.microsoft.com/office/infopath/2007/PartnerControls">
-        <TermInfo xmlns="http://schemas.microsoft.com/office/infopath/2007/PartnerControls">
-          <TermName xmlns="http://schemas.microsoft.com/office/infopath/2007/PartnerControls">Explain the function of common blocks (if, if/else, repeat, forever, pen down/up, ...)</TermName>
-          <TermId xmlns="http://schemas.microsoft.com/office/infopath/2007/PartnerControls">b4cc5391-722b-4534-9cfb-9c15d2e4ae4a</TermId>
-        </TermInfo>
-        <TermInfo xmlns="http://schemas.microsoft.com/office/infopath/2007/PartnerControls">
-          <TermName xmlns="http://schemas.microsoft.com/office/infopath/2007/PartnerControls">Give examples of blocks in each category</TermName>
-          <TermId xmlns="http://schemas.microsoft.com/office/infopath/2007/PartnerControls">b258d41c-6c8c-414e-b48b-437de88882e6</TermId>
-        </TermInfo>
-        <TermInfo xmlns="http://schemas.microsoft.com/office/infopath/2007/PartnerControls">
-          <TermName xmlns="http://schemas.microsoft.com/office/infopath/2007/PartnerControls">Determine the function of unfamiliar blocks</TermName>
-          <TermId xmlns="http://schemas.microsoft.com/office/infopath/2007/PartnerControls">9dc9651d-a7a6-4f43-80bb-ab4014d9874a</TermId>
-        </TermInfo>
-      </Terms>
-    </o3dda7a197d4479db31daa3ab15bf001>
-    <Ratings xmlns="http://schemas.microsoft.com/sharepoint/v3" xsi:nil="true"/>
-    <d2dd6f8d2fbc484ca8e0f0c7aaffed96 xmlns="02dde863-7147-4e23-b38c-7bb8d7bf3e42">
-      <Terms xmlns="http://schemas.microsoft.com/office/infopath/2007/PartnerControls">
-        <TermInfo xmlns="http://schemas.microsoft.com/office/infopath/2007/PartnerControls">
-          <TermName xmlns="http://schemas.microsoft.com/office/infopath/2007/PartnerControls">Unit 1: What is computing?</TermName>
-          <TermId xmlns="http://schemas.microsoft.com/office/infopath/2007/PartnerControls">dda03998-b566-47f6-bdaa-b2de5b56ad0b</TermId>
-        </TermInfo>
-      </Terms>
-    </d2dd6f8d2fbc484ca8e0f0c7aaffed96>
-    <nc47efafa19a47ad915be6bb877e9e22 xmlns="02dde863-7147-4e23-b38c-7bb8d7bf3e42">
-      <Terms xmlns="http://schemas.microsoft.com/office/infopath/2007/PartnerControls">
-        <TermInfo xmlns="http://schemas.microsoft.com/office/infopath/2007/PartnerControls">
-          <TermName xmlns="http://schemas.microsoft.com/office/infopath/2007/PartnerControls">SNAP</TermName>
-          <TermId xmlns="http://schemas.microsoft.com/office/infopath/2007/PartnerControls">f09a5a52-9458-4ce2-b72f-97ef788c70b3</TermId>
-        </TermInfo>
-        <TermInfo xmlns="http://schemas.microsoft.com/office/infopath/2007/PartnerControls">
-          <TermName xmlns="http://schemas.microsoft.com/office/infopath/2007/PartnerControls">SNAP</TermName>
-          <TermId xmlns="http://schemas.microsoft.com/office/infopath/2007/PartnerControls">17a3d214-7683-48ae-942b-64da535ca104</TermId>
-        </TermInfo>
-        <TermInfo xmlns="http://schemas.microsoft.com/office/infopath/2007/PartnerControls">
-          <TermName xmlns="http://schemas.microsoft.com/office/infopath/2007/PartnerControls">Motion</TermName>
-          <TermId xmlns="http://schemas.microsoft.com/office/infopath/2007/PartnerControls">f40a2746-9072-47bf-8fd9-c0b4cc5cff54</TermId>
-        </TermInfo>
-        <TermInfo xmlns="http://schemas.microsoft.com/office/infopath/2007/PartnerControls">
-          <TermName xmlns="http://schemas.microsoft.com/office/infopath/2007/PartnerControls">Sensing</TermName>
-          <TermId xmlns="http://schemas.microsoft.com/office/infopath/2007/PartnerControls">fb30661b-e5d4-4806-8084-a6cfa96e68a6</TermId>
-        </TermInfo>
-      </Terms>
-    </nc47efafa19a47ad915be6bb877e9e22>
-    <LikedBy xmlns="http://schemas.microsoft.com/sharepoint/v3">
-      <UserInfo>
-        <DisplayName/>
-        <AccountId xsi:nil="true"/>
-        <AccountType/>
-      </UserInfo>
-    </LikedBy>
-    <TaxCatchAll xmlns="e80a5a3c-d611-4b18-9b03-808fdecb7b6f">
-      <Value>84</Value>
-      <Value>80</Value>
-      <Value>45</Value>
-      <Value>145</Value>
-      <Value>40</Value>
-      <Value>55</Value>
-      <Value>3</Value>
-      <Value>53</Value>
-    </TaxCatchAll>
-    <Type_x0020_of_x0020_Material xmlns="02dde863-7147-4e23-b38c-7bb8d7bf3e42">Lab Assignment</Type_x0020_of_x0020_Material>
-    <Source xmlns="02dde863-7147-4e23-b38c-7bb8d7bf3e42">BJC</Source>
-    <RatedBy xmlns="http://schemas.microsoft.com/sharepoint/v3">
-      <UserInfo>
-        <DisplayName/>
-        <AccountId xsi:nil="true"/>
-        <AccountType/>
-      </UserInfo>
-    </RatedBy>
-    <SharedWithUsers xmlns="5edd459b-714d-42ed-b78f-512da7d1c14e">
-      <UserInfo>
-        <DisplayName/>
-        <AccountId xsi:nil="true"/>
-        <AccountType/>
-      </UserInfo>
-    </SharedWithUsers>
-  </documentManagement>
-</p:properties>
+<file path=customXml/itemProps1.xml><?xml version="1.0" encoding="utf-8"?>
+<ds:datastoreItem xmlns:ds="http://schemas.openxmlformats.org/officeDocument/2006/customXml" ds:itemID="{3109AE69-BA35-469A-B7E8-486799D1C158}">
+  <ds:schemaRefs>
+    <ds:schemaRef ds:uri="http://schemas.microsoft.com/sharepoint/v3/contenttype/forms"/>
+  </ds:schemaRefs>
+</ds:datastoreItem>
 </file>
 
-<file path=customXml/item3.xml><?xml version="1.0" encoding="utf-8"?>
-<?mso-contentType ?>
-<FormTemplates xmlns="http://schemas.microsoft.com/sharepoint/v3/contenttype/forms">
-  <Display>DocumentLibraryForm</Display>
-  <Edit>DocumentLibraryForm</Edit>
-  <New>DocumentLibraryForm</New>
-</FormTemplates>
+<file path=customXml/itemProps2.xml><?xml version="1.0" encoding="utf-8"?>
+<ds:datastoreItem xmlns:ds="http://schemas.openxmlformats.org/officeDocument/2006/customXml" ds:itemID="{283F29D7-93A8-4FF1-83B0-95061A862C0C}">
+  <ds:schemaRefs>
+    <ds:schemaRef ds:uri="http://schemas.microsoft.com/office/2006/metadata/properties"/>
+    <ds:schemaRef ds:uri="http://schemas.microsoft.com/office/infopath/2007/PartnerControls"/>
+    <ds:schemaRef ds:uri="http://schemas.microsoft.com/sharepoint/v4"/>
+    <ds:schemaRef ds:uri="02dde863-7147-4e23-b38c-7bb8d7bf3e42"/>
+    <ds:schemaRef ds:uri="http://schemas.microsoft.com/sharepoint/v3"/>
+    <ds:schemaRef ds:uri="e80a5a3c-d611-4b18-9b03-808fdecb7b6f"/>
+    <ds:schemaRef ds:uri="5edd459b-714d-42ed-b78f-512da7d1c14e"/>
+  </ds:schemaRefs>
+</ds:datastoreItem>
 </file>
 
-<file path=customXml/itemProps1.xml><?xml version="1.0" encoding="utf-8"?>
+<file path=customXml/itemProps3.xml><?xml version="1.0" encoding="utf-8"?>
 <ds:datastoreItem xmlns:ds="http://schemas.openxmlformats.org/officeDocument/2006/customXml" ds:itemID="{83C57EE9-56B0-4B0A-94C3-84E98770AE76}">
   <ds:schemaRefs>
     <ds:schemaRef ds:uri="http://schemas.microsoft.com/office/2006/metadata/contentType"/>
@@ -2896,26 +2918,4 @@
     <ds:schemaRef ds:uri="http://schemas.microsoft.com/internal/obd"/>
   </ds:schemaRefs>
 </ds:datastoreItem>
-</file>
-
-<file path=customXml/itemProps2.xml><?xml version="1.0" encoding="utf-8"?>
-<ds:datastoreItem xmlns:ds="http://schemas.openxmlformats.org/officeDocument/2006/customXml" ds:itemID="{283F29D7-93A8-4FF1-83B0-95061A862C0C}">
-  <ds:schemaRefs>
-    <ds:schemaRef ds:uri="http://schemas.microsoft.com/office/2006/metadata/properties"/>
-    <ds:schemaRef ds:uri="http://schemas.microsoft.com/office/infopath/2007/PartnerControls"/>
-    <ds:schemaRef ds:uri="http://schemas.microsoft.com/sharepoint/v4"/>
-    <ds:schemaRef ds:uri="02dde863-7147-4e23-b38c-7bb8d7bf3e42"/>
-    <ds:schemaRef ds:uri="http://schemas.microsoft.com/sharepoint/v3"/>
-    <ds:schemaRef ds:uri="e80a5a3c-d611-4b18-9b03-808fdecb7b6f"/>
-    <ds:schemaRef ds:uri="5edd459b-714d-42ed-b78f-512da7d1c14e"/>
-  </ds:schemaRefs>
-</ds:datastoreItem>
-</file>
-
-<file path=customXml/itemProps3.xml><?xml version="1.0" encoding="utf-8"?>
-<ds:datastoreItem xmlns:ds="http://schemas.openxmlformats.org/officeDocument/2006/customXml" ds:itemID="{3109AE69-BA35-469A-B7E8-486799D1C158}">
-  <ds:schemaRefs>
-    <ds:schemaRef ds:uri="http://schemas.microsoft.com/sharepoint/v3/contenttype/forms"/>
-  </ds:schemaRefs>
-</ds:datastoreItem>
 </file>
--- a/Unit 3 Word/Lab 3.2 Drawing Shapes Again.docx
+++ b/Unit 3 Word/Lab 3.2 Drawing Shapes Again.docx
@@ -1,6 +1,6 @@
 
 <file path=word/document.xml><?xml version="1.0" encoding="utf-8"?>
-<w:document xmlns:wpc="http://schemas.microsoft.com/office/word/2010/wordprocessingCanvas" xmlns:cx="http://schemas.microsoft.com/office/drawing/2014/chartex" xmlns:cx1="http://schemas.microsoft.com/office/drawing/2015/9/8/chartex" xmlns:cx2="http://schemas.microsoft.com/office/drawing/2015/10/21/chartex" xmlns:cx3="http://schemas.microsoft.com/office/drawing/2016/5/9/chartex" xmlns:cx4="http://schemas.microsoft.com/office/drawing/2016/5/10/chartex" xmlns:cx5="http://schemas.microsoft.com/office/drawing/2016/5/11/chartex" xmlns:mc="http://schemas.openxmlformats.org/markup-compatibility/2006" xmlns:o="urn:schemas-microsoft-com:office:office" xmlns:r="http://schemas.openxmlformats.org/officeDocument/2006/relationships" xmlns:m="http://schemas.openxmlformats.org/officeDocument/2006/math" xmlns:v="urn:schemas-microsoft-com:vml" xmlns:wp14="http://schemas.microsoft.com/office/word/2010/wordprocessingDrawing" xmlns:wp="http://schemas.openxmlformats.org/drawingml/2006/wordprocessingDrawing" xmlns:w10="urn:schemas-microsoft-com:office:word" xmlns:w="http://schemas.openxmlformats.org/wordprocessingml/2006/main" xmlns:w14="http://schemas.microsoft.com/office/word/2010/wordml" xmlns:w15="http://schemas.microsoft.com/office/word/2012/wordml" xmlns:w16se="http://schemas.microsoft.com/office/word/2015/wordml/symex" xmlns:wpg="http://schemas.microsoft.com/office/word/2010/wordprocessingGroup" xmlns:wpi="http://schemas.microsoft.com/office/word/2010/wordprocessingInk" xmlns:wne="http://schemas.microsoft.com/office/word/2006/wordml" xmlns:wps="http://schemas.microsoft.com/office/word/2010/wordprocessingShape" mc:Ignorable="w14 w15 w16se wp14">
+<w:document xmlns:wpc="http://schemas.microsoft.com/office/word/2010/wordprocessingCanvas" xmlns:cx="http://schemas.microsoft.com/office/drawing/2014/chartex" xmlns:cx1="http://schemas.microsoft.com/office/drawing/2015/9/8/chartex" xmlns:cx2="http://schemas.microsoft.com/office/drawing/2015/10/21/chartex" xmlns:cx3="http://schemas.microsoft.com/office/drawing/2016/5/9/chartex" xmlns:cx4="http://schemas.microsoft.com/office/drawing/2016/5/10/chartex" xmlns:cx5="http://schemas.microsoft.com/office/drawing/2016/5/11/chartex" xmlns:cx6="http://schemas.microsoft.com/office/drawing/2016/5/12/chartex" xmlns:cx7="http://schemas.microsoft.com/office/drawing/2016/5/13/chartex" xmlns:cx8="http://schemas.microsoft.com/office/drawing/2016/5/14/chartex" xmlns:mc="http://schemas.openxmlformats.org/markup-compatibility/2006" xmlns:aink="http://schemas.microsoft.com/office/drawing/2016/ink" xmlns:am3d="http://schemas.microsoft.com/office/drawing/2017/model3d" xmlns:o="urn:schemas-microsoft-com:office:office" xmlns:r="http://schemas.openxmlformats.org/officeDocument/2006/relationships" xmlns:m="http://schemas.openxmlformats.org/officeDocument/2006/math" xmlns:v="urn:schemas-microsoft-com:vml" xmlns:wp14="http://schemas.microsoft.com/office/word/2010/wordprocessingDrawing" xmlns:wp="http://schemas.openxmlformats.org/drawingml/2006/wordprocessingDrawing" xmlns:w10="urn:schemas-microsoft-com:office:word" xmlns:w="http://schemas.openxmlformats.org/wordprocessingml/2006/main" xmlns:w14="http://schemas.microsoft.com/office/word/2010/wordml" xmlns:w15="http://schemas.microsoft.com/office/word/2012/wordml" xmlns:w16cid="http://schemas.microsoft.com/office/word/2016/wordml/cid" xmlns:w16se="http://schemas.microsoft.com/office/word/2015/wordml/symex" xmlns:wpg="http://schemas.microsoft.com/office/word/2010/wordprocessingGroup" xmlns:wpi="http://schemas.microsoft.com/office/word/2010/wordprocessingInk" xmlns:wne="http://schemas.microsoft.com/office/word/2006/wordml" xmlns:wps="http://schemas.microsoft.com/office/word/2010/wordprocessingShape" mc:Ignorable="w14 w15 w16se w16cid wp14">
   <w:body>
     <w:p>
       <w:pPr>
@@ -12,8 +12,6 @@
       <w:r>
         <w:t>2</w:t>
       </w:r>
-      <w:bookmarkStart w:id="0" w:name="_GoBack"/>
-      <w:bookmarkEnd w:id="0"/>
       <w:r>
         <w:t xml:space="preserve"> </w:t>
       </w:r>
@@ -346,6 +344,781 @@
         <w:t>Modify your custom block and program from the previous section so that the user can specify both the number of sides and the size of each side. Be sure to utilize generalization and detail removal to make your program and block as clear and concise as possible.</w:t>
       </w:r>
     </w:p>
+    <w:p>
+      <w:pPr>
+        <w:pStyle w:val="Heading2"/>
+      </w:pPr>
+      <w:r>
+        <w:lastRenderedPageBreak/>
+        <w:t>Grading Scheme/Rubric</w:t>
+      </w:r>
+    </w:p>
+    <w:tbl>
+      <w:tblPr>
+        <w:tblW w:w="8115" w:type="dxa"/>
+        <w:tblInd w:w="1185" w:type="dxa"/>
+        <w:shd w:val="clear" w:color="auto" w:fill="FFFFFF"/>
+        <w:tblLook w:val="04A0" w:firstRow="1" w:lastRow="0" w:firstColumn="1" w:lastColumn="0" w:noHBand="0" w:noVBand="1"/>
+      </w:tblPr>
+      <w:tblGrid>
+        <w:gridCol w:w="6657"/>
+        <w:gridCol w:w="1458"/>
+      </w:tblGrid>
+      <w:tr>
+        <w:trPr>
+          <w:tblHeader/>
+        </w:trPr>
+        <w:tc>
+          <w:tcPr>
+            <w:tcW w:w="6657" w:type="dxa"/>
+            <w:tcBorders>
+              <w:top w:val="single" w:sz="6" w:space="0" w:color="DDDDDD"/>
+              <w:left w:val="single" w:sz="6" w:space="0" w:color="DDDDDD"/>
+              <w:bottom w:val="single" w:sz="6" w:space="0" w:color="DDDDDD"/>
+              <w:right w:val="single" w:sz="6" w:space="0" w:color="DDDDDD"/>
+            </w:tcBorders>
+            <w:shd w:val="clear" w:color="auto" w:fill="FFFFFF"/>
+            <w:tcMar>
+              <w:top w:w="90" w:type="dxa"/>
+              <w:left w:w="195" w:type="dxa"/>
+              <w:bottom w:w="90" w:type="dxa"/>
+              <w:right w:w="195" w:type="dxa"/>
+            </w:tcMar>
+            <w:vAlign w:val="center"/>
+            <w:hideMark/>
+          </w:tcPr>
+          <w:p>
+            <w:pPr>
+              <w:spacing w:after="0" w:line="336" w:lineRule="atLeast"/>
+              <w:rPr>
+                <w:rFonts w:ascii="Calibri" w:eastAsia="Times New Roman" w:hAnsi="Calibri" w:cs="Times New Roman"/>
+                <w:b/>
+                <w:bCs/>
+                <w:color w:val="333333"/>
+                <w:sz w:val="24"/>
+                <w:szCs w:val="24"/>
+              </w:rPr>
+            </w:pPr>
+            <w:r>
+              <w:rPr>
+                <w:rStyle w:val="Strong"/>
+                <w:rFonts w:ascii="Segoe UI" w:hAnsi="Segoe UI" w:cs="Segoe UI"/>
+                <w:color w:val="24292E"/>
+                <w:shd w:val="clear" w:color="auto" w:fill="FFFFFF"/>
+              </w:rPr>
+              <w:t>Lab 3</w:t>
+            </w:r>
+            <w:r>
+              <w:rPr>
+                <w:rStyle w:val="Strong"/>
+                <w:rFonts w:ascii="Segoe UI" w:hAnsi="Segoe UI" w:cs="Segoe UI"/>
+                <w:color w:val="24292E"/>
+                <w:shd w:val="clear" w:color="auto" w:fill="FFFFFF"/>
+              </w:rPr>
+              <w:t>.2 Criteria</w:t>
+            </w:r>
+          </w:p>
+        </w:tc>
+        <w:tc>
+          <w:tcPr>
+            <w:tcW w:w="1458" w:type="dxa"/>
+            <w:tcBorders>
+              <w:top w:val="single" w:sz="6" w:space="0" w:color="DDDDDD"/>
+              <w:left w:val="single" w:sz="6" w:space="0" w:color="DDDDDD"/>
+              <w:bottom w:val="single" w:sz="6" w:space="0" w:color="DDDDDD"/>
+              <w:right w:val="single" w:sz="6" w:space="0" w:color="DDDDDD"/>
+            </w:tcBorders>
+            <w:shd w:val="clear" w:color="auto" w:fill="FFFFFF"/>
+            <w:tcMar>
+              <w:top w:w="90" w:type="dxa"/>
+              <w:left w:w="195" w:type="dxa"/>
+              <w:bottom w:w="90" w:type="dxa"/>
+              <w:right w:w="195" w:type="dxa"/>
+            </w:tcMar>
+            <w:vAlign w:val="center"/>
+            <w:hideMark/>
+          </w:tcPr>
+          <w:p>
+            <w:pPr>
+              <w:rPr>
+                <w:rFonts w:ascii="Calibri" w:eastAsia="Times New Roman" w:hAnsi="Calibri" w:cs="Times New Roman"/>
+                <w:b/>
+                <w:bCs/>
+                <w:color w:val="333333"/>
+                <w:sz w:val="24"/>
+                <w:szCs w:val="24"/>
+              </w:rPr>
+            </w:pPr>
+          </w:p>
+        </w:tc>
+      </w:tr>
+      <w:tr>
+        <w:tc>
+          <w:tcPr>
+            <w:tcW w:w="6657" w:type="dxa"/>
+            <w:tcBorders>
+              <w:top w:val="single" w:sz="6" w:space="0" w:color="DDDDDD"/>
+              <w:left w:val="single" w:sz="6" w:space="0" w:color="DDDDDD"/>
+              <w:bottom w:val="single" w:sz="6" w:space="0" w:color="DDDDDD"/>
+              <w:right w:val="single" w:sz="6" w:space="0" w:color="DDDDDD"/>
+            </w:tcBorders>
+            <w:shd w:val="clear" w:color="auto" w:fill="FFFFFF"/>
+            <w:tcMar>
+              <w:top w:w="90" w:type="dxa"/>
+              <w:left w:w="195" w:type="dxa"/>
+              <w:bottom w:w="90" w:type="dxa"/>
+              <w:right w:w="195" w:type="dxa"/>
+            </w:tcMar>
+            <w:vAlign w:val="bottom"/>
+            <w:hideMark/>
+          </w:tcPr>
+          <w:p>
+            <w:pPr>
+              <w:spacing w:after="0" w:line="336" w:lineRule="atLeast"/>
+              <w:rPr>
+                <w:rFonts w:ascii="Calibri" w:eastAsia="Times New Roman" w:hAnsi="Calibri" w:cs="Times New Roman"/>
+                <w:color w:val="333333"/>
+                <w:sz w:val="24"/>
+                <w:szCs w:val="24"/>
+              </w:rPr>
+            </w:pPr>
+            <w:r>
+              <w:rPr>
+                <w:rFonts w:ascii="Calibri" w:hAnsi="Calibri" w:cs="Calibri"/>
+                <w:color w:val="000000"/>
+              </w:rPr>
+              <w:t>Custom block draws square</w:t>
+            </w:r>
+          </w:p>
+        </w:tc>
+        <w:tc>
+          <w:tcPr>
+            <w:tcW w:w="1458" w:type="dxa"/>
+            <w:tcBorders>
+              <w:top w:val="single" w:sz="6" w:space="0" w:color="DDDDDD"/>
+              <w:left w:val="single" w:sz="6" w:space="0" w:color="DDDDDD"/>
+              <w:bottom w:val="single" w:sz="6" w:space="0" w:color="DDDDDD"/>
+              <w:right w:val="single" w:sz="6" w:space="0" w:color="DDDDDD"/>
+            </w:tcBorders>
+            <w:shd w:val="clear" w:color="auto" w:fill="FFFFFF"/>
+            <w:tcMar>
+              <w:top w:w="90" w:type="dxa"/>
+              <w:left w:w="195" w:type="dxa"/>
+              <w:bottom w:w="90" w:type="dxa"/>
+              <w:right w:w="195" w:type="dxa"/>
+            </w:tcMar>
+            <w:vAlign w:val="bottom"/>
+            <w:hideMark/>
+          </w:tcPr>
+          <w:p>
+            <w:pPr>
+              <w:spacing w:after="0" w:line="336" w:lineRule="atLeast"/>
+              <w:rPr>
+                <w:rFonts w:ascii="Calibri" w:eastAsia="Times New Roman" w:hAnsi="Calibri" w:cs="Times New Roman"/>
+                <w:color w:val="333333"/>
+                <w:sz w:val="24"/>
+                <w:szCs w:val="24"/>
+              </w:rPr>
+            </w:pPr>
+            <w:r>
+              <w:rPr>
+                <w:rFonts w:ascii="Calibri" w:hAnsi="Calibri" w:cs="Calibri"/>
+                <w:color w:val="000000"/>
+              </w:rPr>
+              <w:t>0.</w:t>
+            </w:r>
+            <w:r>
+              <w:rPr>
+                <w:rFonts w:ascii="Calibri" w:hAnsi="Calibri" w:cs="Calibri"/>
+                <w:color w:val="000000"/>
+              </w:rPr>
+              <w:t>2</w:t>
+            </w:r>
+            <w:r>
+              <w:rPr>
+                <w:rFonts w:ascii="Calibri" w:hAnsi="Calibri" w:cs="Calibri"/>
+                <w:color w:val="000000"/>
+              </w:rPr>
+              <w:t>5 points</w:t>
+            </w:r>
+          </w:p>
+        </w:tc>
+      </w:tr>
+      <w:tr>
+        <w:tc>
+          <w:tcPr>
+            <w:tcW w:w="6657" w:type="dxa"/>
+            <w:tcBorders>
+              <w:top w:val="single" w:sz="6" w:space="0" w:color="DDDDDD"/>
+              <w:left w:val="single" w:sz="6" w:space="0" w:color="DDDDDD"/>
+              <w:bottom w:val="single" w:sz="6" w:space="0" w:color="DDDDDD"/>
+              <w:right w:val="single" w:sz="6" w:space="0" w:color="DDDDDD"/>
+            </w:tcBorders>
+            <w:shd w:val="clear" w:color="auto" w:fill="FFFFFF"/>
+            <w:tcMar>
+              <w:top w:w="90" w:type="dxa"/>
+              <w:left w:w="195" w:type="dxa"/>
+              <w:bottom w:w="90" w:type="dxa"/>
+              <w:right w:w="195" w:type="dxa"/>
+            </w:tcMar>
+            <w:vAlign w:val="bottom"/>
+          </w:tcPr>
+          <w:p>
+            <w:pPr>
+              <w:spacing w:after="0" w:line="336" w:lineRule="atLeast"/>
+              <w:rPr>
+                <w:rStyle w:val="Strong"/>
+                <w:rFonts w:ascii="Calibri" w:eastAsia="Times New Roman" w:hAnsi="Calibri" w:cs="Times New Roman"/>
+                <w:color w:val="333333"/>
+                <w:sz w:val="24"/>
+                <w:szCs w:val="24"/>
+              </w:rPr>
+            </w:pPr>
+            <w:r>
+              <w:rPr>
+                <w:rFonts w:ascii="Calibri" w:hAnsi="Calibri" w:cs="Calibri"/>
+                <w:color w:val="000000"/>
+              </w:rPr>
+              <w:t>Use variable for number of sides</w:t>
+            </w:r>
+          </w:p>
+        </w:tc>
+        <w:tc>
+          <w:tcPr>
+            <w:tcW w:w="1458" w:type="dxa"/>
+            <w:tcBorders>
+              <w:top w:val="single" w:sz="6" w:space="0" w:color="DDDDDD"/>
+              <w:left w:val="single" w:sz="6" w:space="0" w:color="DDDDDD"/>
+              <w:bottom w:val="single" w:sz="6" w:space="0" w:color="DDDDDD"/>
+              <w:right w:val="single" w:sz="6" w:space="0" w:color="DDDDDD"/>
+            </w:tcBorders>
+            <w:shd w:val="clear" w:color="auto" w:fill="FFFFFF"/>
+            <w:tcMar>
+              <w:top w:w="90" w:type="dxa"/>
+              <w:left w:w="195" w:type="dxa"/>
+              <w:bottom w:w="90" w:type="dxa"/>
+              <w:right w:w="195" w:type="dxa"/>
+            </w:tcMar>
+            <w:vAlign w:val="bottom"/>
+          </w:tcPr>
+          <w:p>
+            <w:pPr>
+              <w:spacing w:after="0" w:line="336" w:lineRule="atLeast"/>
+              <w:rPr>
+                <w:rStyle w:val="Strong"/>
+                <w:rFonts w:ascii="Calibri" w:eastAsia="Times New Roman" w:hAnsi="Calibri" w:cs="Times New Roman"/>
+                <w:color w:val="333333"/>
+                <w:sz w:val="24"/>
+                <w:szCs w:val="24"/>
+              </w:rPr>
+            </w:pPr>
+            <w:r>
+              <w:rPr>
+                <w:rFonts w:ascii="Calibri" w:hAnsi="Calibri" w:cs="Calibri"/>
+                <w:color w:val="000000"/>
+              </w:rPr>
+              <w:t>0.5</w:t>
+            </w:r>
+            <w:r>
+              <w:rPr>
+                <w:rFonts w:ascii="Calibri" w:hAnsi="Calibri" w:cs="Calibri"/>
+                <w:color w:val="000000"/>
+              </w:rPr>
+              <w:t xml:space="preserve"> points</w:t>
+            </w:r>
+          </w:p>
+        </w:tc>
+      </w:tr>
+      <w:tr>
+        <w:tc>
+          <w:tcPr>
+            <w:tcW w:w="6657" w:type="dxa"/>
+            <w:tcBorders>
+              <w:top w:val="single" w:sz="6" w:space="0" w:color="DDDDDD"/>
+              <w:left w:val="single" w:sz="6" w:space="0" w:color="DDDDDD"/>
+              <w:bottom w:val="single" w:sz="6" w:space="0" w:color="DDDDDD"/>
+              <w:right w:val="single" w:sz="6" w:space="0" w:color="DDDDDD"/>
+            </w:tcBorders>
+            <w:shd w:val="clear" w:color="auto" w:fill="FFFFFF"/>
+            <w:tcMar>
+              <w:top w:w="90" w:type="dxa"/>
+              <w:left w:w="195" w:type="dxa"/>
+              <w:bottom w:w="90" w:type="dxa"/>
+              <w:right w:w="195" w:type="dxa"/>
+            </w:tcMar>
+            <w:vAlign w:val="bottom"/>
+          </w:tcPr>
+          <w:p>
+            <w:pPr>
+              <w:spacing w:after="0" w:line="336" w:lineRule="atLeast"/>
+              <w:rPr>
+                <w:rFonts w:ascii="Calibri" w:hAnsi="Calibri" w:cs="Calibri"/>
+                <w:color w:val="000000"/>
+              </w:rPr>
+            </w:pPr>
+            <w:r>
+              <w:rPr>
+                <w:rFonts w:ascii="Calibri" w:hAnsi="Calibri" w:cs="Calibri"/>
+                <w:color w:val="000000"/>
+              </w:rPr>
+              <w:t>Works for all sides &gt; 2</w:t>
+            </w:r>
+          </w:p>
+        </w:tc>
+        <w:tc>
+          <w:tcPr>
+            <w:tcW w:w="1458" w:type="dxa"/>
+            <w:tcBorders>
+              <w:top w:val="single" w:sz="6" w:space="0" w:color="DDDDDD"/>
+              <w:left w:val="single" w:sz="6" w:space="0" w:color="DDDDDD"/>
+              <w:bottom w:val="single" w:sz="6" w:space="0" w:color="DDDDDD"/>
+              <w:right w:val="single" w:sz="6" w:space="0" w:color="DDDDDD"/>
+            </w:tcBorders>
+            <w:shd w:val="clear" w:color="auto" w:fill="FFFFFF"/>
+            <w:tcMar>
+              <w:top w:w="90" w:type="dxa"/>
+              <w:left w:w="195" w:type="dxa"/>
+              <w:bottom w:w="90" w:type="dxa"/>
+              <w:right w:w="195" w:type="dxa"/>
+            </w:tcMar>
+            <w:vAlign w:val="bottom"/>
+          </w:tcPr>
+          <w:p>
+            <w:pPr>
+              <w:spacing w:after="0" w:line="336" w:lineRule="atLeast"/>
+              <w:rPr>
+                <w:rFonts w:ascii="Calibri" w:hAnsi="Calibri" w:cs="Calibri"/>
+                <w:color w:val="000000"/>
+              </w:rPr>
+            </w:pPr>
+            <w:r>
+              <w:rPr>
+                <w:rFonts w:ascii="Calibri" w:hAnsi="Calibri" w:cs="Calibri"/>
+                <w:color w:val="000000"/>
+              </w:rPr>
+              <w:t>0.5 points</w:t>
+            </w:r>
+          </w:p>
+        </w:tc>
+      </w:tr>
+      <w:tr>
+        <w:tc>
+          <w:tcPr>
+            <w:tcW w:w="6657" w:type="dxa"/>
+            <w:tcBorders>
+              <w:top w:val="single" w:sz="6" w:space="0" w:color="DDDDDD"/>
+              <w:left w:val="single" w:sz="6" w:space="0" w:color="DDDDDD"/>
+              <w:bottom w:val="single" w:sz="6" w:space="0" w:color="DDDDDD"/>
+              <w:right w:val="single" w:sz="6" w:space="0" w:color="DDDDDD"/>
+            </w:tcBorders>
+            <w:shd w:val="clear" w:color="auto" w:fill="FFFFFF"/>
+            <w:tcMar>
+              <w:top w:w="90" w:type="dxa"/>
+              <w:left w:w="195" w:type="dxa"/>
+              <w:bottom w:w="90" w:type="dxa"/>
+              <w:right w:w="195" w:type="dxa"/>
+            </w:tcMar>
+            <w:vAlign w:val="bottom"/>
+          </w:tcPr>
+          <w:p>
+            <w:pPr>
+              <w:spacing w:after="0" w:line="336" w:lineRule="atLeast"/>
+              <w:rPr>
+                <w:rStyle w:val="Strong"/>
+                <w:rFonts w:ascii="Calibri" w:eastAsia="Times New Roman" w:hAnsi="Calibri" w:cs="Times New Roman"/>
+                <w:color w:val="333333"/>
+                <w:sz w:val="24"/>
+                <w:szCs w:val="24"/>
+              </w:rPr>
+            </w:pPr>
+            <w:r>
+              <w:rPr>
+                <w:rFonts w:ascii="Calibri" w:hAnsi="Calibri" w:cs="Calibri"/>
+                <w:color w:val="000000"/>
+              </w:rPr>
+              <w:t>Program asks for sides, calls block</w:t>
+            </w:r>
+          </w:p>
+        </w:tc>
+        <w:tc>
+          <w:tcPr>
+            <w:tcW w:w="1458" w:type="dxa"/>
+            <w:tcBorders>
+              <w:top w:val="single" w:sz="6" w:space="0" w:color="DDDDDD"/>
+              <w:left w:val="single" w:sz="6" w:space="0" w:color="DDDDDD"/>
+              <w:bottom w:val="single" w:sz="6" w:space="0" w:color="DDDDDD"/>
+              <w:right w:val="single" w:sz="6" w:space="0" w:color="DDDDDD"/>
+            </w:tcBorders>
+            <w:shd w:val="clear" w:color="auto" w:fill="FFFFFF"/>
+            <w:tcMar>
+              <w:top w:w="90" w:type="dxa"/>
+              <w:left w:w="195" w:type="dxa"/>
+              <w:bottom w:w="90" w:type="dxa"/>
+              <w:right w:w="195" w:type="dxa"/>
+            </w:tcMar>
+            <w:vAlign w:val="bottom"/>
+          </w:tcPr>
+          <w:p>
+            <w:pPr>
+              <w:spacing w:after="0" w:line="336" w:lineRule="atLeast"/>
+              <w:rPr>
+                <w:rStyle w:val="Strong"/>
+                <w:rFonts w:ascii="Calibri" w:eastAsia="Times New Roman" w:hAnsi="Calibri" w:cs="Times New Roman"/>
+                <w:color w:val="333333"/>
+                <w:sz w:val="24"/>
+                <w:szCs w:val="24"/>
+              </w:rPr>
+            </w:pPr>
+            <w:r>
+              <w:rPr>
+                <w:rFonts w:ascii="Calibri" w:hAnsi="Calibri" w:cs="Calibri"/>
+                <w:color w:val="000000"/>
+              </w:rPr>
+              <w:t>0.5 points</w:t>
+            </w:r>
+          </w:p>
+        </w:tc>
+      </w:tr>
+      <w:tr>
+        <w:tc>
+          <w:tcPr>
+            <w:tcW w:w="6657" w:type="dxa"/>
+            <w:tcBorders>
+              <w:top w:val="single" w:sz="6" w:space="0" w:color="DDDDDD"/>
+              <w:left w:val="single" w:sz="6" w:space="0" w:color="DDDDDD"/>
+              <w:bottom w:val="single" w:sz="6" w:space="0" w:color="DDDDDD"/>
+              <w:right w:val="single" w:sz="6" w:space="0" w:color="DDDDDD"/>
+            </w:tcBorders>
+            <w:shd w:val="clear" w:color="auto" w:fill="FFFFFF"/>
+            <w:tcMar>
+              <w:top w:w="90" w:type="dxa"/>
+              <w:left w:w="195" w:type="dxa"/>
+              <w:bottom w:w="90" w:type="dxa"/>
+              <w:right w:w="195" w:type="dxa"/>
+            </w:tcMar>
+            <w:vAlign w:val="bottom"/>
+          </w:tcPr>
+          <w:p>
+            <w:pPr>
+              <w:spacing w:after="0" w:line="336" w:lineRule="atLeast"/>
+              <w:rPr>
+                <w:rStyle w:val="Strong"/>
+                <w:rFonts w:ascii="Calibri" w:eastAsia="Times New Roman" w:hAnsi="Calibri" w:cs="Times New Roman"/>
+                <w:color w:val="333333"/>
+                <w:sz w:val="24"/>
+                <w:szCs w:val="24"/>
+              </w:rPr>
+            </w:pPr>
+            <w:r>
+              <w:rPr>
+                <w:rFonts w:ascii="Calibri" w:hAnsi="Calibri" w:cs="Calibri"/>
+                <w:color w:val="000000"/>
+              </w:rPr>
+              <w:t>Program handles input &lt;= 2</w:t>
+            </w:r>
+          </w:p>
+        </w:tc>
+        <w:tc>
+          <w:tcPr>
+            <w:tcW w:w="1458" w:type="dxa"/>
+            <w:tcBorders>
+              <w:top w:val="single" w:sz="6" w:space="0" w:color="DDDDDD"/>
+              <w:left w:val="single" w:sz="6" w:space="0" w:color="DDDDDD"/>
+              <w:bottom w:val="single" w:sz="6" w:space="0" w:color="DDDDDD"/>
+              <w:right w:val="single" w:sz="6" w:space="0" w:color="DDDDDD"/>
+            </w:tcBorders>
+            <w:shd w:val="clear" w:color="auto" w:fill="FFFFFF"/>
+            <w:tcMar>
+              <w:top w:w="90" w:type="dxa"/>
+              <w:left w:w="195" w:type="dxa"/>
+              <w:bottom w:w="90" w:type="dxa"/>
+              <w:right w:w="195" w:type="dxa"/>
+            </w:tcMar>
+            <w:vAlign w:val="bottom"/>
+          </w:tcPr>
+          <w:p>
+            <w:pPr>
+              <w:spacing w:after="0" w:line="336" w:lineRule="atLeast"/>
+              <w:rPr>
+                <w:rStyle w:val="Strong"/>
+                <w:rFonts w:ascii="Calibri" w:eastAsia="Times New Roman" w:hAnsi="Calibri" w:cs="Times New Roman"/>
+                <w:color w:val="333333"/>
+                <w:sz w:val="24"/>
+                <w:szCs w:val="24"/>
+              </w:rPr>
+            </w:pPr>
+            <w:r>
+              <w:rPr>
+                <w:rFonts w:ascii="Calibri" w:hAnsi="Calibri" w:cs="Calibri"/>
+                <w:color w:val="000000"/>
+              </w:rPr>
+              <w:t>0.</w:t>
+            </w:r>
+            <w:bookmarkStart w:id="0" w:name="_GoBack"/>
+            <w:bookmarkEnd w:id="0"/>
+            <w:r>
+              <w:rPr>
+                <w:rFonts w:ascii="Calibri" w:hAnsi="Calibri" w:cs="Calibri"/>
+                <w:color w:val="000000"/>
+              </w:rPr>
+              <w:t>5 points</w:t>
+            </w:r>
+          </w:p>
+        </w:tc>
+      </w:tr>
+      <w:tr>
+        <w:tc>
+          <w:tcPr>
+            <w:tcW w:w="6657" w:type="dxa"/>
+            <w:tcBorders>
+              <w:top w:val="single" w:sz="6" w:space="0" w:color="DDDDDD"/>
+              <w:left w:val="single" w:sz="6" w:space="0" w:color="DDDDDD"/>
+              <w:bottom w:val="single" w:sz="6" w:space="0" w:color="DDDDDD"/>
+              <w:right w:val="single" w:sz="6" w:space="0" w:color="DDDDDD"/>
+            </w:tcBorders>
+            <w:shd w:val="clear" w:color="auto" w:fill="FFFFFF"/>
+            <w:tcMar>
+              <w:top w:w="90" w:type="dxa"/>
+              <w:left w:w="195" w:type="dxa"/>
+              <w:bottom w:w="90" w:type="dxa"/>
+              <w:right w:w="195" w:type="dxa"/>
+            </w:tcMar>
+            <w:vAlign w:val="bottom"/>
+          </w:tcPr>
+          <w:p>
+            <w:pPr>
+              <w:spacing w:after="0" w:line="336" w:lineRule="atLeast"/>
+              <w:rPr>
+                <w:rStyle w:val="Strong"/>
+                <w:rFonts w:ascii="Calibri" w:eastAsia="Times New Roman" w:hAnsi="Calibri" w:cs="Times New Roman"/>
+                <w:color w:val="333333"/>
+                <w:sz w:val="24"/>
+                <w:szCs w:val="24"/>
+              </w:rPr>
+            </w:pPr>
+            <w:r>
+              <w:rPr>
+                <w:rFonts w:ascii="Calibri" w:hAnsi="Calibri" w:cs="Calibri"/>
+                <w:color w:val="000000"/>
+              </w:rPr>
+              <w:t>Program and block handle size of sides</w:t>
+            </w:r>
+          </w:p>
+        </w:tc>
+        <w:tc>
+          <w:tcPr>
+            <w:tcW w:w="1458" w:type="dxa"/>
+            <w:tcBorders>
+              <w:top w:val="single" w:sz="6" w:space="0" w:color="DDDDDD"/>
+              <w:left w:val="single" w:sz="6" w:space="0" w:color="DDDDDD"/>
+              <w:bottom w:val="single" w:sz="6" w:space="0" w:color="DDDDDD"/>
+              <w:right w:val="single" w:sz="6" w:space="0" w:color="DDDDDD"/>
+            </w:tcBorders>
+            <w:shd w:val="clear" w:color="auto" w:fill="FFFFFF"/>
+            <w:tcMar>
+              <w:top w:w="90" w:type="dxa"/>
+              <w:left w:w="195" w:type="dxa"/>
+              <w:bottom w:w="90" w:type="dxa"/>
+              <w:right w:w="195" w:type="dxa"/>
+            </w:tcMar>
+            <w:vAlign w:val="bottom"/>
+          </w:tcPr>
+          <w:p>
+            <w:pPr>
+              <w:spacing w:after="0" w:line="336" w:lineRule="atLeast"/>
+              <w:rPr>
+                <w:rStyle w:val="Strong"/>
+                <w:rFonts w:ascii="Calibri" w:eastAsia="Times New Roman" w:hAnsi="Calibri" w:cs="Times New Roman"/>
+                <w:color w:val="333333"/>
+                <w:sz w:val="24"/>
+                <w:szCs w:val="24"/>
+              </w:rPr>
+            </w:pPr>
+            <w:r>
+              <w:rPr>
+                <w:rFonts w:ascii="Calibri" w:hAnsi="Calibri" w:cs="Calibri"/>
+                <w:color w:val="000000"/>
+              </w:rPr>
+              <w:t>0.5 points</w:t>
+            </w:r>
+          </w:p>
+        </w:tc>
+      </w:tr>
+      <w:tr>
+        <w:tc>
+          <w:tcPr>
+            <w:tcW w:w="6657" w:type="dxa"/>
+            <w:tcBorders>
+              <w:top w:val="single" w:sz="6" w:space="0" w:color="DDDDDD"/>
+              <w:left w:val="single" w:sz="6" w:space="0" w:color="DDDDDD"/>
+              <w:bottom w:val="single" w:sz="6" w:space="0" w:color="DDDDDD"/>
+              <w:right w:val="single" w:sz="6" w:space="0" w:color="DDDDDD"/>
+            </w:tcBorders>
+            <w:shd w:val="clear" w:color="auto" w:fill="FFFFFF"/>
+            <w:tcMar>
+              <w:top w:w="90" w:type="dxa"/>
+              <w:left w:w="195" w:type="dxa"/>
+              <w:bottom w:w="90" w:type="dxa"/>
+              <w:right w:w="195" w:type="dxa"/>
+            </w:tcMar>
+            <w:vAlign w:val="bottom"/>
+          </w:tcPr>
+          <w:p>
+            <w:pPr>
+              <w:spacing w:after="0" w:line="336" w:lineRule="atLeast"/>
+              <w:rPr>
+                <w:rStyle w:val="Strong"/>
+                <w:rFonts w:ascii="Calibri" w:eastAsia="Times New Roman" w:hAnsi="Calibri" w:cs="Times New Roman"/>
+                <w:color w:val="333333"/>
+                <w:sz w:val="24"/>
+                <w:szCs w:val="24"/>
+              </w:rPr>
+            </w:pPr>
+            <w:r>
+              <w:rPr>
+                <w:rFonts w:ascii="Calibri" w:hAnsi="Calibri" w:cs="Calibri"/>
+                <w:color w:val="000000"/>
+              </w:rPr>
+              <w:t>Code clear and concise</w:t>
+            </w:r>
+          </w:p>
+        </w:tc>
+        <w:tc>
+          <w:tcPr>
+            <w:tcW w:w="1458" w:type="dxa"/>
+            <w:tcBorders>
+              <w:top w:val="single" w:sz="6" w:space="0" w:color="DDDDDD"/>
+              <w:left w:val="single" w:sz="6" w:space="0" w:color="DDDDDD"/>
+              <w:bottom w:val="single" w:sz="6" w:space="0" w:color="DDDDDD"/>
+              <w:right w:val="single" w:sz="6" w:space="0" w:color="DDDDDD"/>
+            </w:tcBorders>
+            <w:shd w:val="clear" w:color="auto" w:fill="FFFFFF"/>
+            <w:tcMar>
+              <w:top w:w="90" w:type="dxa"/>
+              <w:left w:w="195" w:type="dxa"/>
+              <w:bottom w:w="90" w:type="dxa"/>
+              <w:right w:w="195" w:type="dxa"/>
+            </w:tcMar>
+            <w:vAlign w:val="bottom"/>
+          </w:tcPr>
+          <w:p>
+            <w:pPr>
+              <w:spacing w:after="0" w:line="336" w:lineRule="atLeast"/>
+              <w:rPr>
+                <w:rStyle w:val="Strong"/>
+                <w:rFonts w:ascii="Calibri" w:eastAsia="Times New Roman" w:hAnsi="Calibri" w:cs="Times New Roman"/>
+                <w:color w:val="333333"/>
+                <w:sz w:val="24"/>
+                <w:szCs w:val="24"/>
+              </w:rPr>
+            </w:pPr>
+            <w:r>
+              <w:rPr>
+                <w:rFonts w:ascii="Calibri" w:hAnsi="Calibri" w:cs="Calibri"/>
+                <w:color w:val="000000"/>
+              </w:rPr>
+              <w:t>0.25 points</w:t>
+            </w:r>
+          </w:p>
+        </w:tc>
+      </w:tr>
+      <w:tr>
+        <w:tc>
+          <w:tcPr>
+            <w:tcW w:w="6657" w:type="dxa"/>
+            <w:tcBorders>
+              <w:top w:val="single" w:sz="6" w:space="0" w:color="DDDDDD"/>
+              <w:left w:val="single" w:sz="6" w:space="0" w:color="DDDDDD"/>
+              <w:bottom w:val="single" w:sz="6" w:space="0" w:color="DDDDDD"/>
+              <w:right w:val="single" w:sz="6" w:space="0" w:color="DDDDDD"/>
+            </w:tcBorders>
+            <w:shd w:val="clear" w:color="auto" w:fill="F8F8F8"/>
+            <w:tcMar>
+              <w:top w:w="90" w:type="dxa"/>
+              <w:left w:w="195" w:type="dxa"/>
+              <w:bottom w:w="90" w:type="dxa"/>
+              <w:right w:w="195" w:type="dxa"/>
+            </w:tcMar>
+            <w:vAlign w:val="center"/>
+            <w:hideMark/>
+          </w:tcPr>
+          <w:p>
+            <w:pPr>
+              <w:spacing w:after="0" w:line="336" w:lineRule="atLeast"/>
+              <w:rPr>
+                <w:rFonts w:ascii="Calibri" w:eastAsia="Times New Roman" w:hAnsi="Calibri" w:cs="Times New Roman"/>
+                <w:color w:val="333333"/>
+              </w:rPr>
+            </w:pPr>
+            <w:r>
+              <w:rPr>
+                <w:rStyle w:val="Strong"/>
+                <w:rFonts w:ascii="Calibri" w:eastAsia="Times New Roman" w:hAnsi="Calibri" w:cs="Times New Roman"/>
+                <w:color w:val="333333"/>
+              </w:rPr>
+              <w:t>PROJECT TOTAL</w:t>
+            </w:r>
+          </w:p>
+        </w:tc>
+        <w:tc>
+          <w:tcPr>
+            <w:tcW w:w="1458" w:type="dxa"/>
+            <w:tcBorders>
+              <w:top w:val="single" w:sz="6" w:space="0" w:color="DDDDDD"/>
+              <w:left w:val="single" w:sz="6" w:space="0" w:color="DDDDDD"/>
+              <w:bottom w:val="single" w:sz="6" w:space="0" w:color="DDDDDD"/>
+              <w:right w:val="single" w:sz="6" w:space="0" w:color="DDDDDD"/>
+            </w:tcBorders>
+            <w:shd w:val="clear" w:color="auto" w:fill="F8F8F8"/>
+            <w:tcMar>
+              <w:top w:w="90" w:type="dxa"/>
+              <w:left w:w="195" w:type="dxa"/>
+              <w:bottom w:w="90" w:type="dxa"/>
+              <w:right w:w="195" w:type="dxa"/>
+            </w:tcMar>
+            <w:vAlign w:val="center"/>
+            <w:hideMark/>
+          </w:tcPr>
+          <w:p>
+            <w:pPr>
+              <w:spacing w:after="0" w:line="336" w:lineRule="atLeast"/>
+              <w:rPr>
+                <w:rFonts w:ascii="Calibri" w:eastAsia="Times New Roman" w:hAnsi="Calibri" w:cs="Times New Roman"/>
+                <w:color w:val="333333"/>
+              </w:rPr>
+            </w:pPr>
+            <w:r>
+              <w:rPr>
+                <w:rStyle w:val="Strong"/>
+                <w:rFonts w:ascii="Calibri" w:eastAsia="Times New Roman" w:hAnsi="Calibri" w:cs="Times New Roman"/>
+                <w:color w:val="333333"/>
+              </w:rPr>
+              <w:t>3.0</w:t>
+            </w:r>
+            <w:r>
+              <w:rPr>
+                <w:rStyle w:val="Strong"/>
+                <w:rFonts w:ascii="Calibri" w:eastAsia="Times New Roman" w:hAnsi="Calibri" w:cs="Times New Roman"/>
+                <w:color w:val="333333"/>
+              </w:rPr>
+              <w:t xml:space="preserve"> points</w:t>
+            </w:r>
+          </w:p>
+        </w:tc>
+      </w:tr>
+    </w:tbl>
+    <w:p>
+      <w:pPr>
+        <w:shd w:val="clear" w:color="auto" w:fill="FFFFFF"/>
+        <w:spacing w:before="100" w:beforeAutospacing="1" w:after="100" w:afterAutospacing="1" w:line="336" w:lineRule="atLeast"/>
+        <w:rPr>
+          <w:rFonts w:ascii="Calibri" w:eastAsia="Times New Roman" w:hAnsi="Calibri" w:cs="Times New Roman"/>
+          <w:color w:val="333333"/>
+          <w:sz w:val="24"/>
+          <w:szCs w:val="24"/>
+        </w:rPr>
+      </w:pPr>
+    </w:p>
     <w:sectPr>
       <w:headerReference w:type="default" r:id="rId10"/>
       <w:footerReference w:type="default" r:id="rId11"/>
@@ -359,7 +1132,7 @@
 </file>
 
 <file path=word/endnotes.xml><?xml version="1.0" encoding="utf-8"?>
-<w:endnotes xmlns:wpc="http://schemas.microsoft.com/office/word/2010/wordprocessingCanvas" xmlns:cx="http://schemas.microsoft.com/office/drawing/2014/chartex" xmlns:cx1="http://schemas.microsoft.com/office/drawing/2015/9/8/chartex" xmlns:cx2="http://schemas.microsoft.com/office/drawing/2015/10/21/chartex" xmlns:cx3="http://schemas.microsoft.com/office/drawing/2016/5/9/chartex" xmlns:cx4="http://schemas.microsoft.com/office/drawing/2016/5/10/chartex" xmlns:cx5="http://schemas.microsoft.com/office/drawing/2016/5/11/chartex" xmlns:mc="http://schemas.openxmlformats.org/markup-compatibility/2006" xmlns:o="urn:schemas-microsoft-com:office:office" xmlns:r="http://schemas.openxmlformats.org/officeDocument/2006/relationships" xmlns:m="http://schemas.openxmlformats.org/officeDocument/2006/math" xmlns:v="urn:schemas-microsoft-com:vml" xmlns:wp14="http://schemas.microsoft.com/office/word/2010/wordprocessingDrawing" xmlns:wp="http://schemas.openxmlformats.org/drawingml/2006/wordprocessingDrawing" xmlns:w10="urn:schemas-microsoft-com:office:word" xmlns:w="http://schemas.openxmlformats.org/wordprocessingml/2006/main" xmlns:w14="http://schemas.microsoft.com/office/word/2010/wordml" xmlns:w15="http://schemas.microsoft.com/office/word/2012/wordml" xmlns:w16se="http://schemas.microsoft.com/office/word/2015/wordml/symex" xmlns:wpg="http://schemas.microsoft.com/office/word/2010/wordprocessingGroup" xmlns:wpi="http://schemas.microsoft.com/office/word/2010/wordprocessingInk" xmlns:wne="http://schemas.microsoft.com/office/word/2006/wordml" xmlns:wps="http://schemas.microsoft.com/office/word/2010/wordprocessingShape" mc:Ignorable="w14 w15 w16se wp14">
+<w:endnotes xmlns:wpc="http://schemas.microsoft.com/office/word/2010/wordprocessingCanvas" xmlns:cx="http://schemas.microsoft.com/office/drawing/2014/chartex" xmlns:cx1="http://schemas.microsoft.com/office/drawing/2015/9/8/chartex" xmlns:cx2="http://schemas.microsoft.com/office/drawing/2015/10/21/chartex" xmlns:cx3="http://schemas.microsoft.com/office/drawing/2016/5/9/chartex" xmlns:cx4="http://schemas.microsoft.com/office/drawing/2016/5/10/chartex" xmlns:cx5="http://schemas.microsoft.com/office/drawing/2016/5/11/chartex" xmlns:cx6="http://schemas.microsoft.com/office/drawing/2016/5/12/chartex" xmlns:cx7="http://schemas.microsoft.com/office/drawing/2016/5/13/chartex" xmlns:cx8="http://schemas.microsoft.com/office/drawing/2016/5/14/chartex" xmlns:mc="http://schemas.openxmlformats.org/markup-compatibility/2006" xmlns:aink="http://schemas.microsoft.com/office/drawing/2016/ink" xmlns:am3d="http://schemas.microsoft.com/office/drawing/2017/model3d" xmlns:o="urn:schemas-microsoft-com:office:office" xmlns:r="http://schemas.openxmlformats.org/officeDocument/2006/relationships" xmlns:m="http://schemas.openxmlformats.org/officeDocument/2006/math" xmlns:v="urn:schemas-microsoft-com:vml" xmlns:wp14="http://schemas.microsoft.com/office/word/2010/wordprocessingDrawing" xmlns:wp="http://schemas.openxmlformats.org/drawingml/2006/wordprocessingDrawing" xmlns:w10="urn:schemas-microsoft-com:office:word" xmlns:w="http://schemas.openxmlformats.org/wordprocessingml/2006/main" xmlns:w14="http://schemas.microsoft.com/office/word/2010/wordml" xmlns:w15="http://schemas.microsoft.com/office/word/2012/wordml" xmlns:w16cid="http://schemas.microsoft.com/office/word/2016/wordml/cid" xmlns:w16se="http://schemas.microsoft.com/office/word/2015/wordml/symex" xmlns:wpg="http://schemas.microsoft.com/office/word/2010/wordprocessingGroup" xmlns:wpi="http://schemas.microsoft.com/office/word/2010/wordprocessingInk" xmlns:wne="http://schemas.microsoft.com/office/word/2006/wordml" xmlns:wps="http://schemas.microsoft.com/office/word/2010/wordprocessingShape" mc:Ignorable="w14 w15 w16se w16cid wp14">
   <w:endnote w:type="separator" w:id="-1">
     <w:p>
       <w:pPr>
@@ -384,7 +1157,7 @@
 </file>
 
 <file path=word/footer1.xml><?xml version="1.0" encoding="utf-8"?>
-<w:ftr xmlns:wpc="http://schemas.microsoft.com/office/word/2010/wordprocessingCanvas" xmlns:cx="http://schemas.microsoft.com/office/drawing/2014/chartex" xmlns:cx1="http://schemas.microsoft.com/office/drawing/2015/9/8/chartex" xmlns:cx2="http://schemas.microsoft.com/office/drawing/2015/10/21/chartex" xmlns:cx3="http://schemas.microsoft.com/office/drawing/2016/5/9/chartex" xmlns:cx4="http://schemas.microsoft.com/office/drawing/2016/5/10/chartex" xmlns:cx5="http://schemas.microsoft.com/office/drawing/2016/5/11/chartex" xmlns:mc="http://schemas.openxmlformats.org/markup-compatibility/2006" xmlns:o="urn:schemas-microsoft-com:office:office" xmlns:r="http://schemas.openxmlformats.org/officeDocument/2006/relationships" xmlns:m="http://schemas.openxmlformats.org/officeDocument/2006/math" xmlns:v="urn:schemas-microsoft-com:vml" xmlns:wp14="http://schemas.microsoft.com/office/word/2010/wordprocessingDrawing" xmlns:wp="http://schemas.openxmlformats.org/drawingml/2006/wordprocessingDrawing" xmlns:w10="urn:schemas-microsoft-com:office:word" xmlns:w="http://schemas.openxmlformats.org/wordprocessingml/2006/main" xmlns:w14="http://schemas.microsoft.com/office/word/2010/wordml" xmlns:w15="http://schemas.microsoft.com/office/word/2012/wordml" xmlns:w16se="http://schemas.microsoft.com/office/word/2015/wordml/symex" xmlns:wpg="http://schemas.microsoft.com/office/word/2010/wordprocessingGroup" xmlns:wpi="http://schemas.microsoft.com/office/word/2010/wordprocessingInk" xmlns:wne="http://schemas.microsoft.com/office/word/2006/wordml" xmlns:wps="http://schemas.microsoft.com/office/word/2010/wordprocessingShape" mc:Ignorable="w14 w15 w16se wp14">
+<w:ftr xmlns:wpc="http://schemas.microsoft.com/office/word/2010/wordprocessingCanvas" xmlns:cx="http://schemas.microsoft.com/office/drawing/2014/chartex" xmlns:cx1="http://schemas.microsoft.com/office/drawing/2015/9/8/chartex" xmlns:cx2="http://schemas.microsoft.com/office/drawing/2015/10/21/chartex" xmlns:cx3="http://schemas.microsoft.com/office/drawing/2016/5/9/chartex" xmlns:cx4="http://schemas.microsoft.com/office/drawing/2016/5/10/chartex" xmlns:cx5="http://schemas.microsoft.com/office/drawing/2016/5/11/chartex" xmlns:cx6="http://schemas.microsoft.com/office/drawing/2016/5/12/chartex" xmlns:cx7="http://schemas.microsoft.com/office/drawing/2016/5/13/chartex" xmlns:cx8="http://schemas.microsoft.com/office/drawing/2016/5/14/chartex" xmlns:mc="http://schemas.openxmlformats.org/markup-compatibility/2006" xmlns:aink="http://schemas.microsoft.com/office/drawing/2016/ink" xmlns:am3d="http://schemas.microsoft.com/office/drawing/2017/model3d" xmlns:o="urn:schemas-microsoft-com:office:office" xmlns:r="http://schemas.openxmlformats.org/officeDocument/2006/relationships" xmlns:m="http://schemas.openxmlformats.org/officeDocument/2006/math" xmlns:v="urn:schemas-microsoft-com:vml" xmlns:wp14="http://schemas.microsoft.com/office/word/2010/wordprocessingDrawing" xmlns:wp="http://schemas.openxmlformats.org/drawingml/2006/wordprocessingDrawing" xmlns:w10="urn:schemas-microsoft-com:office:word" xmlns:w="http://schemas.openxmlformats.org/wordprocessingml/2006/main" xmlns:w14="http://schemas.microsoft.com/office/word/2010/wordml" xmlns:w15="http://schemas.microsoft.com/office/word/2012/wordml" xmlns:w16cid="http://schemas.microsoft.com/office/word/2016/wordml/cid" xmlns:w16se="http://schemas.microsoft.com/office/word/2015/wordml/symex" xmlns:wpg="http://schemas.microsoft.com/office/word/2010/wordprocessingGroup" xmlns:wpi="http://schemas.microsoft.com/office/word/2010/wordprocessingInk" xmlns:wne="http://schemas.microsoft.com/office/word/2006/wordml" xmlns:wps="http://schemas.microsoft.com/office/word/2010/wordprocessingShape" mc:Ignorable="w14 w15 w16se w16cid wp14">
   <w:p>
     <w:pPr>
       <w:pStyle w:val="Footer"/>
@@ -700,7 +1473,7 @@
 </file>
 
 <file path=word/footnotes.xml><?xml version="1.0" encoding="utf-8"?>
-<w:footnotes xmlns:wpc="http://schemas.microsoft.com/office/word/2010/wordprocessingCanvas" xmlns:cx="http://schemas.microsoft.com/office/drawing/2014/chartex" xmlns:cx1="http://schemas.microsoft.com/office/drawing/2015/9/8/chartex" xmlns:cx2="http://schemas.microsoft.com/office/drawing/2015/10/21/chartex" xmlns:cx3="http://schemas.microsoft.com/office/drawing/2016/5/9/chartex" xmlns:cx4="http://schemas.microsoft.com/office/drawing/2016/5/10/chartex" xmlns:cx5="http://schemas.microsoft.com/office/drawing/2016/5/11/chartex" xmlns:mc="http://schemas.openxmlformats.org/markup-compatibility/2006" xmlns:o="urn:schemas-microsoft-com:office:office" xmlns:r="http://schemas.openxmlformats.org/officeDocument/2006/relationships" xmlns:m="http://schemas.openxmlformats.org/officeDocument/2006/math" xmlns:v="urn:schemas-microsoft-com:vml" xmlns:wp14="http://schemas.microsoft.com/office/word/2010/wordprocessingDrawing" xmlns:wp="http://schemas.openxmlformats.org/drawingml/2006/wordprocessingDrawing" xmlns:w10="urn:schemas-microsoft-com:office:word" xmlns:w="http://schemas.openxmlformats.org/wordprocessingml/2006/main" xmlns:w14="http://schemas.microsoft.com/office/word/2010/wordml" xmlns:w15="http://schemas.microsoft.com/office/word/2012/wordml" xmlns:w16se="http://schemas.microsoft.com/office/word/2015/wordml/symex" xmlns:wpg="http://schemas.microsoft.com/office/word/2010/wordprocessingGroup" xmlns:wpi="http://schemas.microsoft.com/office/word/2010/wordprocessingInk" xmlns:wne="http://schemas.microsoft.com/office/word/2006/wordml" xmlns:wps="http://schemas.microsoft.com/office/word/2010/wordprocessingShape" mc:Ignorable="w14 w15 w16se wp14">
+<w:footnotes xmlns:wpc="http://schemas.microsoft.com/office/word/2010/wordprocessingCanvas" xmlns:cx="http://schemas.microsoft.com/office/drawing/2014/chartex" xmlns:cx1="http://schemas.microsoft.com/office/drawing/2015/9/8/chartex" xmlns:cx2="http://schemas.microsoft.com/office/drawing/2015/10/21/chartex" xmlns:cx3="http://schemas.microsoft.com/office/drawing/2016/5/9/chartex" xmlns:cx4="http://schemas.microsoft.com/office/drawing/2016/5/10/chartex" xmlns:cx5="http://schemas.microsoft.com/office/drawing/2016/5/11/chartex" xmlns:cx6="http://schemas.microsoft.com/office/drawing/2016/5/12/chartex" xmlns:cx7="http://schemas.microsoft.com/office/drawing/2016/5/13/chartex" xmlns:cx8="http://schemas.microsoft.com/office/drawing/2016/5/14/chartex" xmlns:mc="http://schemas.openxmlformats.org/markup-compatibility/2006" xmlns:aink="http://schemas.microsoft.com/office/drawing/2016/ink" xmlns:am3d="http://schemas.microsoft.com/office/drawing/2017/model3d" xmlns:o="urn:schemas-microsoft-com:office:office" xmlns:r="http://schemas.openxmlformats.org/officeDocument/2006/relationships" xmlns:m="http://schemas.openxmlformats.org/officeDocument/2006/math" xmlns:v="urn:schemas-microsoft-com:vml" xmlns:wp14="http://schemas.microsoft.com/office/word/2010/wordprocessingDrawing" xmlns:wp="http://schemas.openxmlformats.org/drawingml/2006/wordprocessingDrawing" xmlns:w10="urn:schemas-microsoft-com:office:word" xmlns:w="http://schemas.openxmlformats.org/wordprocessingml/2006/main" xmlns:w14="http://schemas.microsoft.com/office/word/2010/wordml" xmlns:w15="http://schemas.microsoft.com/office/word/2012/wordml" xmlns:w16cid="http://schemas.microsoft.com/office/word/2016/wordml/cid" xmlns:w16se="http://schemas.microsoft.com/office/word/2015/wordml/symex" xmlns:wpg="http://schemas.microsoft.com/office/word/2010/wordprocessingGroup" xmlns:wpi="http://schemas.microsoft.com/office/word/2010/wordprocessingInk" xmlns:wne="http://schemas.microsoft.com/office/word/2006/wordml" xmlns:wps="http://schemas.microsoft.com/office/word/2010/wordprocessingShape" mc:Ignorable="w14 w15 w16se w16cid wp14">
   <w:footnote w:type="separator" w:id="-1">
     <w:p>
       <w:pPr>
@@ -725,7 +1498,7 @@
 </file>
 
 <file path=word/header1.xml><?xml version="1.0" encoding="utf-8"?>
-<w:hdr xmlns:wpc="http://schemas.microsoft.com/office/word/2010/wordprocessingCanvas" xmlns:cx="http://schemas.microsoft.com/office/drawing/2014/chartex" xmlns:cx1="http://schemas.microsoft.com/office/drawing/2015/9/8/chartex" xmlns:cx2="http://schemas.microsoft.com/office/drawing/2015/10/21/chartex" xmlns:cx3="http://schemas.microsoft.com/office/drawing/2016/5/9/chartex" xmlns:cx4="http://schemas.microsoft.com/office/drawing/2016/5/10/chartex" xmlns:cx5="http://schemas.microsoft.com/office/drawing/2016/5/11/chartex" xmlns:mc="http://schemas.openxmlformats.org/markup-compatibility/2006" xmlns:o="urn:schemas-microsoft-com:office:office" xmlns:r="http://schemas.openxmlformats.org/officeDocument/2006/relationships" xmlns:m="http://schemas.openxmlformats.org/officeDocument/2006/math" xmlns:v="urn:schemas-microsoft-com:vml" xmlns:wp14="http://schemas.microsoft.com/office/word/2010/wordprocessingDrawing" xmlns:wp="http://schemas.openxmlformats.org/drawingml/2006/wordprocessingDrawing" xmlns:w10="urn:schemas-microsoft-com:office:word" xmlns:w="http://schemas.openxmlformats.org/wordprocessingml/2006/main" xmlns:w14="http://schemas.microsoft.com/office/word/2010/wordml" xmlns:w15="http://schemas.microsoft.com/office/word/2012/wordml" xmlns:w16se="http://schemas.microsoft.com/office/word/2015/wordml/symex" xmlns:wpg="http://schemas.microsoft.com/office/word/2010/wordprocessingGroup" xmlns:wpi="http://schemas.microsoft.com/office/word/2010/wordprocessingInk" xmlns:wne="http://schemas.microsoft.com/office/word/2006/wordml" xmlns:wps="http://schemas.microsoft.com/office/word/2010/wordprocessingShape" mc:Ignorable="w14 w15 w16se wp14">
+<w:hdr xmlns:wpc="http://schemas.microsoft.com/office/word/2010/wordprocessingCanvas" xmlns:cx="http://schemas.microsoft.com/office/drawing/2014/chartex" xmlns:cx1="http://schemas.microsoft.com/office/drawing/2015/9/8/chartex" xmlns:cx2="http://schemas.microsoft.com/office/drawing/2015/10/21/chartex" xmlns:cx3="http://schemas.microsoft.com/office/drawing/2016/5/9/chartex" xmlns:cx4="http://schemas.microsoft.com/office/drawing/2016/5/10/chartex" xmlns:cx5="http://schemas.microsoft.com/office/drawing/2016/5/11/chartex" xmlns:cx6="http://schemas.microsoft.com/office/drawing/2016/5/12/chartex" xmlns:cx7="http://schemas.microsoft.com/office/drawing/2016/5/13/chartex" xmlns:cx8="http://schemas.microsoft.com/office/drawing/2016/5/14/chartex" xmlns:mc="http://schemas.openxmlformats.org/markup-compatibility/2006" xmlns:aink="http://schemas.microsoft.com/office/drawing/2016/ink" xmlns:am3d="http://schemas.microsoft.com/office/drawing/2017/model3d" xmlns:o="urn:schemas-microsoft-com:office:office" xmlns:r="http://schemas.openxmlformats.org/officeDocument/2006/relationships" xmlns:m="http://schemas.openxmlformats.org/officeDocument/2006/math" xmlns:v="urn:schemas-microsoft-com:vml" xmlns:wp14="http://schemas.microsoft.com/office/word/2010/wordprocessingDrawing" xmlns:wp="http://schemas.openxmlformats.org/drawingml/2006/wordprocessingDrawing" xmlns:w10="urn:schemas-microsoft-com:office:word" xmlns:w="http://schemas.openxmlformats.org/wordprocessingml/2006/main" xmlns:w14="http://schemas.microsoft.com/office/word/2010/wordml" xmlns:w15="http://schemas.microsoft.com/office/word/2012/wordml" xmlns:w16cid="http://schemas.microsoft.com/office/word/2016/wordml/cid" xmlns:w16se="http://schemas.microsoft.com/office/word/2015/wordml/symex" xmlns:wpg="http://schemas.microsoft.com/office/word/2010/wordprocessingGroup" xmlns:wpi="http://schemas.microsoft.com/office/word/2010/wordprocessingInk" xmlns:wne="http://schemas.microsoft.com/office/word/2006/wordml" xmlns:wps="http://schemas.microsoft.com/office/word/2010/wordprocessingShape" mc:Ignorable="w14 w15 w16se w16cid wp14">
   <w:p>
     <w:pPr>
       <w:pStyle w:val="Header"/>
@@ -738,7 +1511,7 @@
 </file>
 
 <file path=word/numbering.xml><?xml version="1.0" encoding="utf-8"?>
-<w:numbering xmlns:wpc="http://schemas.microsoft.com/office/word/2010/wordprocessingCanvas" xmlns:cx="http://schemas.microsoft.com/office/drawing/2014/chartex" xmlns:cx1="http://schemas.microsoft.com/office/drawing/2015/9/8/chartex" xmlns:cx2="http://schemas.microsoft.com/office/drawing/2015/10/21/chartex" xmlns:cx3="http://schemas.microsoft.com/office/drawing/2016/5/9/chartex" xmlns:cx4="http://schemas.microsoft.com/office/drawing/2016/5/10/chartex" xmlns:cx5="http://schemas.microsoft.com/office/drawing/2016/5/11/chartex" xmlns:mc="http://schemas.openxmlformats.org/markup-compatibility/2006" xmlns:o="urn:schemas-microsoft-com:office:office" xmlns:r="http://schemas.openxmlformats.org/officeDocument/2006/relationships" xmlns:m="http://schemas.openxmlformats.org/officeDocument/2006/math" xmlns:v="urn:schemas-microsoft-com:vml" xmlns:wp14="http://schemas.microsoft.com/office/word/2010/wordprocessingDrawing" xmlns:wp="http://schemas.openxmlformats.org/drawingml/2006/wordprocessingDrawing" xmlns:w10="urn:schemas-microsoft-com:office:word" xmlns:w="http://schemas.openxmlformats.org/wordprocessingml/2006/main" xmlns:w14="http://schemas.microsoft.com/office/word/2010/wordml" xmlns:w15="http://schemas.microsoft.com/office/word/2012/wordml" xmlns:w16se="http://schemas.microsoft.com/office/word/2015/wordml/symex" xmlns:wpg="http://schemas.microsoft.com/office/word/2010/wordprocessingGroup" xmlns:wpi="http://schemas.microsoft.com/office/word/2010/wordprocessingInk" xmlns:wne="http://schemas.microsoft.com/office/word/2006/wordml" xmlns:wps="http://schemas.microsoft.com/office/word/2010/wordprocessingShape" mc:Ignorable="w14 w15 w16se wp14">
+<w:numbering xmlns:wpc="http://schemas.microsoft.com/office/word/2010/wordprocessingCanvas" xmlns:cx="http://schemas.microsoft.com/office/drawing/2014/chartex" xmlns:cx1="http://schemas.microsoft.com/office/drawing/2015/9/8/chartex" xmlns:cx2="http://schemas.microsoft.com/office/drawing/2015/10/21/chartex" xmlns:cx3="http://schemas.microsoft.com/office/drawing/2016/5/9/chartex" xmlns:cx4="http://schemas.microsoft.com/office/drawing/2016/5/10/chartex" xmlns:cx5="http://schemas.microsoft.com/office/drawing/2016/5/11/chartex" xmlns:cx6="http://schemas.microsoft.com/office/drawing/2016/5/12/chartex" xmlns:cx7="http://schemas.microsoft.com/office/drawing/2016/5/13/chartex" xmlns:cx8="http://schemas.microsoft.com/office/drawing/2016/5/14/chartex" xmlns:mc="http://schemas.openxmlformats.org/markup-compatibility/2006" xmlns:aink="http://schemas.microsoft.com/office/drawing/2016/ink" xmlns:am3d="http://schemas.microsoft.com/office/drawing/2017/model3d" xmlns:o="urn:schemas-microsoft-com:office:office" xmlns:r="http://schemas.openxmlformats.org/officeDocument/2006/relationships" xmlns:m="http://schemas.openxmlformats.org/officeDocument/2006/math" xmlns:v="urn:schemas-microsoft-com:vml" xmlns:wp14="http://schemas.microsoft.com/office/word/2010/wordprocessingDrawing" xmlns:wp="http://schemas.openxmlformats.org/drawingml/2006/wordprocessingDrawing" xmlns:w10="urn:schemas-microsoft-com:office:word" xmlns:w="http://schemas.openxmlformats.org/wordprocessingml/2006/main" xmlns:w14="http://schemas.microsoft.com/office/word/2010/wordml" xmlns:w15="http://schemas.microsoft.com/office/word/2012/wordml" xmlns:w16cid="http://schemas.microsoft.com/office/word/2016/wordml/cid" xmlns:w16se="http://schemas.microsoft.com/office/word/2015/wordml/symex" xmlns:wpg="http://schemas.microsoft.com/office/word/2010/wordprocessingGroup" xmlns:wpi="http://schemas.microsoft.com/office/word/2010/wordprocessingInk" xmlns:wne="http://schemas.microsoft.com/office/word/2006/wordml" xmlns:wps="http://schemas.microsoft.com/office/word/2010/wordprocessingShape" mc:Ignorable="w14 w15 w16se w16cid wp14">
   <w:abstractNum w:abstractNumId="0" w15:restartNumberingAfterBreak="0">
     <w:nsid w:val="122965CA"/>
     <w:multiLevelType w:val="multilevel"/>
@@ -1323,7 +2096,7 @@
 </file>
 
 <file path=word/styles.xml><?xml version="1.0" encoding="utf-8"?>
-<w:styles xmlns:mc="http://schemas.openxmlformats.org/markup-compatibility/2006" xmlns:r="http://schemas.openxmlformats.org/officeDocument/2006/relationships" xmlns:w="http://schemas.openxmlformats.org/wordprocessingml/2006/main" xmlns:w14="http://schemas.microsoft.com/office/word/2010/wordml" xmlns:w15="http://schemas.microsoft.com/office/word/2012/wordml" xmlns:w16se="http://schemas.microsoft.com/office/word/2015/wordml/symex" mc:Ignorable="w14 w15 w16se">
+<w:styles xmlns:mc="http://schemas.openxmlformats.org/markup-compatibility/2006" xmlns:r="http://schemas.openxmlformats.org/officeDocument/2006/relationships" xmlns:w="http://schemas.openxmlformats.org/wordprocessingml/2006/main" xmlns:w14="http://schemas.microsoft.com/office/word/2010/wordml" xmlns:w15="http://schemas.microsoft.com/office/word/2012/wordml" xmlns:w16cid="http://schemas.microsoft.com/office/word/2016/wordml/cid" xmlns:w16se="http://schemas.microsoft.com/office/word/2015/wordml/symex" mc:Ignorable="w14 w15 w16se w16cid">
   <w:docDefaults>
     <w:rPrDefault>
       <w:rPr>
@@ -1339,7 +2112,7 @@
       </w:pPr>
     </w:pPrDefault>
   </w:docDefaults>
-  <w:latentStyles w:defLockedState="0" w:defUIPriority="99" w:defSemiHidden="0" w:defUnhideWhenUsed="0" w:defQFormat="0" w:count="373">
+  <w:latentStyles w:defLockedState="0" w:defUIPriority="99" w:defSemiHidden="0" w:defUnhideWhenUsed="0" w:defQFormat="0" w:count="375">
     <w:lsdException w:name="Normal" w:uiPriority="0" w:qFormat="1"/>
     <w:lsdException w:name="heading 1" w:uiPriority="9" w:qFormat="1"/>
     <w:lsdException w:name="heading 2" w:semiHidden="1" w:uiPriority="9" w:unhideWhenUsed="1" w:qFormat="1"/>
@@ -1445,7 +2218,6 @@
     <w:lsdException w:name="HTML Sample" w:semiHidden="1" w:unhideWhenUsed="1"/>
     <w:lsdException w:name="HTML Typewriter" w:semiHidden="1" w:unhideWhenUsed="1"/>
     <w:lsdException w:name="HTML Variable" w:semiHidden="1" w:unhideWhenUsed="1"/>
-    <w:lsdException w:name="Normal Table" w:semiHidden="1" w:unhideWhenUsed="1"/>
     <w:lsdException w:name="annotation subject" w:semiHidden="1" w:unhideWhenUsed="1"/>
     <w:lsdException w:name="No List" w:semiHidden="1" w:unhideWhenUsed="1"/>
     <w:lsdException w:name="Outline List 1" w:semiHidden="1" w:unhideWhenUsed="1"/>
@@ -1491,11 +2263,9 @@
     <w:lsdException w:name="Table Subtle 1" w:semiHidden="1" w:unhideWhenUsed="1"/>
     <w:lsdException w:name="Table Subtle 2" w:semiHidden="1" w:unhideWhenUsed="1"/>
     <w:lsdException w:name="Table Web 1" w:semiHidden="1" w:unhideWhenUsed="1"/>
-    <w:lsdException w:name="Table Web 2" w:semiHidden="1" w:unhideWhenUsed="1"/>
     <w:lsdException w:name="Table Web 3" w:semiHidden="1" w:unhideWhenUsed="1"/>
     <w:lsdException w:name="Balloon Text" w:semiHidden="1" w:unhideWhenUsed="1"/>
     <w:lsdException w:name="Table Grid" w:uiPriority="39"/>
-    <w:lsdException w:name="Table Theme" w:semiHidden="1" w:unhideWhenUsed="1"/>
     <w:lsdException w:name="Placeholder Text" w:semiHidden="1"/>
     <w:lsdException w:name="No Spacing" w:uiPriority="1" w:qFormat="1"/>
     <w:lsdException w:name="Light Shading" w:uiPriority="60"/>
@@ -1713,6 +2483,8 @@
     <w:lsdException w:name="List Table 7 Colorful Accent 6" w:uiPriority="52"/>
     <w:lsdException w:name="Mention" w:semiHidden="1" w:unhideWhenUsed="1"/>
     <w:lsdException w:name="Smart Hyperlink" w:semiHidden="1" w:unhideWhenUsed="1"/>
+    <w:lsdException w:name="Hashtag" w:semiHidden="1" w:unhideWhenUsed="1"/>
+    <w:lsdException w:name="Unresolved Mention" w:semiHidden="1" w:unhideWhenUsed="1"/>
   </w:latentStyles>
   <w:style w:type="paragraph" w:default="1" w:styleId="Normal">
     <w:name w:val="Normal"/>
@@ -2464,103 +3236,6 @@
 </file>
 
 <file path=customXml/item1.xml><?xml version="1.0" encoding="utf-8"?>
-<?mso-contentType ?>
-<FormTemplates xmlns="http://schemas.microsoft.com/sharepoint/v3/contenttype/forms">
-  <Display>DocumentLibraryForm</Display>
-  <Edit>DocumentLibraryForm</Edit>
-  <New>DocumentLibraryForm</New>
-</FormTemplates>
-</file>
-
-<file path=customXml/item2.xml><?xml version="1.0" encoding="utf-8"?>
-<p:properties xmlns:p="http://schemas.microsoft.com/office/2006/metadata/properties" xmlns:xsi="http://www.w3.org/2001/XMLSchema-instance" xmlns:pc="http://schemas.microsoft.com/office/infopath/2007/PartnerControls">
-  <documentManagement>
-    <IconOverlay xmlns="http://schemas.microsoft.com/sharepoint/v4" xsi:nil="true"/>
-    <Description0 xmlns="02dde863-7147-4e23-b38c-7bb8d7bf3e42">Adapted from this BJC lab, this packet should take ~3 class days as a first introduction to SNAP! It includes the Kaleidoscope lab activity, which may need additional scaffolding/teacher intervention</Description0>
-    <LikesCount xmlns="http://schemas.microsoft.com/sharepoint/v3" xsi:nil="true"/>
-    <o3dda7a197d4479db31daa3ab15bf001 xmlns="02dde863-7147-4e23-b38c-7bb8d7bf3e42">
-      <Terms xmlns="http://schemas.microsoft.com/office/infopath/2007/PartnerControls">
-        <TermInfo xmlns="http://schemas.microsoft.com/office/infopath/2007/PartnerControls">
-          <TermName xmlns="http://schemas.microsoft.com/office/infopath/2007/PartnerControls">Explain the function of common blocks (if, if/else, repeat, forever, pen down/up, ...)</TermName>
-          <TermId xmlns="http://schemas.microsoft.com/office/infopath/2007/PartnerControls">b4cc5391-722b-4534-9cfb-9c15d2e4ae4a</TermId>
-        </TermInfo>
-        <TermInfo xmlns="http://schemas.microsoft.com/office/infopath/2007/PartnerControls">
-          <TermName xmlns="http://schemas.microsoft.com/office/infopath/2007/PartnerControls">Give examples of blocks in each category</TermName>
-          <TermId xmlns="http://schemas.microsoft.com/office/infopath/2007/PartnerControls">b258d41c-6c8c-414e-b48b-437de88882e6</TermId>
-        </TermInfo>
-        <TermInfo xmlns="http://schemas.microsoft.com/office/infopath/2007/PartnerControls">
-          <TermName xmlns="http://schemas.microsoft.com/office/infopath/2007/PartnerControls">Determine the function of unfamiliar blocks</TermName>
-          <TermId xmlns="http://schemas.microsoft.com/office/infopath/2007/PartnerControls">9dc9651d-a7a6-4f43-80bb-ab4014d9874a</TermId>
-        </TermInfo>
-      </Terms>
-    </o3dda7a197d4479db31daa3ab15bf001>
-    <Ratings xmlns="http://schemas.microsoft.com/sharepoint/v3" xsi:nil="true"/>
-    <d2dd6f8d2fbc484ca8e0f0c7aaffed96 xmlns="02dde863-7147-4e23-b38c-7bb8d7bf3e42">
-      <Terms xmlns="http://schemas.microsoft.com/office/infopath/2007/PartnerControls">
-        <TermInfo xmlns="http://schemas.microsoft.com/office/infopath/2007/PartnerControls">
-          <TermName xmlns="http://schemas.microsoft.com/office/infopath/2007/PartnerControls">Unit 1: What is computing?</TermName>
-          <TermId xmlns="http://schemas.microsoft.com/office/infopath/2007/PartnerControls">dda03998-b566-47f6-bdaa-b2de5b56ad0b</TermId>
-        </TermInfo>
-      </Terms>
-    </d2dd6f8d2fbc484ca8e0f0c7aaffed96>
-    <nc47efafa19a47ad915be6bb877e9e22 xmlns="02dde863-7147-4e23-b38c-7bb8d7bf3e42">
-      <Terms xmlns="http://schemas.microsoft.com/office/infopath/2007/PartnerControls">
-        <TermInfo xmlns="http://schemas.microsoft.com/office/infopath/2007/PartnerControls">
-          <TermName xmlns="http://schemas.microsoft.com/office/infopath/2007/PartnerControls">SNAP</TermName>
-          <TermId xmlns="http://schemas.microsoft.com/office/infopath/2007/PartnerControls">f09a5a52-9458-4ce2-b72f-97ef788c70b3</TermId>
-        </TermInfo>
-        <TermInfo xmlns="http://schemas.microsoft.com/office/infopath/2007/PartnerControls">
-          <TermName xmlns="http://schemas.microsoft.com/office/infopath/2007/PartnerControls">SNAP</TermName>
-          <TermId xmlns="http://schemas.microsoft.com/office/infopath/2007/PartnerControls">17a3d214-7683-48ae-942b-64da535ca104</TermId>
-        </TermInfo>
-        <TermInfo xmlns="http://schemas.microsoft.com/office/infopath/2007/PartnerControls">
-          <TermName xmlns="http://schemas.microsoft.com/office/infopath/2007/PartnerControls">Motion</TermName>
-          <TermId xmlns="http://schemas.microsoft.com/office/infopath/2007/PartnerControls">f40a2746-9072-47bf-8fd9-c0b4cc5cff54</TermId>
-        </TermInfo>
-        <TermInfo xmlns="http://schemas.microsoft.com/office/infopath/2007/PartnerControls">
-          <TermName xmlns="http://schemas.microsoft.com/office/infopath/2007/PartnerControls">Sensing</TermName>
-          <TermId xmlns="http://schemas.microsoft.com/office/infopath/2007/PartnerControls">fb30661b-e5d4-4806-8084-a6cfa96e68a6</TermId>
-        </TermInfo>
-      </Terms>
-    </nc47efafa19a47ad915be6bb877e9e22>
-    <LikedBy xmlns="http://schemas.microsoft.com/sharepoint/v3">
-      <UserInfo>
-        <DisplayName/>
-        <AccountId xsi:nil="true"/>
-        <AccountType/>
-      </UserInfo>
-    </LikedBy>
-    <TaxCatchAll xmlns="e80a5a3c-d611-4b18-9b03-808fdecb7b6f">
-      <Value>84</Value>
-      <Value>80</Value>
-      <Value>45</Value>
-      <Value>145</Value>
-      <Value>40</Value>
-      <Value>55</Value>
-      <Value>3</Value>
-      <Value>53</Value>
-    </TaxCatchAll>
-    <Type_x0020_of_x0020_Material xmlns="02dde863-7147-4e23-b38c-7bb8d7bf3e42">Lab Assignment</Type_x0020_of_x0020_Material>
-    <Source xmlns="02dde863-7147-4e23-b38c-7bb8d7bf3e42">BJC</Source>
-    <RatedBy xmlns="http://schemas.microsoft.com/sharepoint/v3">
-      <UserInfo>
-        <DisplayName/>
-        <AccountId xsi:nil="true"/>
-        <AccountType/>
-      </UserInfo>
-    </RatedBy>
-    <SharedWithUsers xmlns="5edd459b-714d-42ed-b78f-512da7d1c14e">
-      <UserInfo>
-        <DisplayName/>
-        <AccountId xsi:nil="true"/>
-        <AccountType/>
-      </UserInfo>
-    </SharedWithUsers>
-  </documentManagement>
-</p:properties>
-</file>
-
-<file path=customXml/item3.xml><?xml version="1.0" encoding="utf-8"?>
 <ct:contentTypeSchema xmlns:ct="http://schemas.microsoft.com/office/2006/metadata/contentType" xmlns:ma="http://schemas.microsoft.com/office/2006/metadata/properties/metaAttributes" ct:_="" ma:_="" ma:contentTypeName="Document" ma:contentTypeID="0x0101004596370FD1F0044CA9FA6146E1C9F82E" ma:contentTypeVersion="20" ma:contentTypeDescription="Create a new document." ma:contentTypeScope="" ma:versionID="cee636d40df3b0a010f845155263f0a1">
   <xsd:schema xmlns:xsd="http://www.w3.org/2001/XMLSchema" xmlns:xs="http://www.w3.org/2001/XMLSchema" xmlns:p="http://schemas.microsoft.com/office/2006/metadata/properties" xmlns:ns1="http://schemas.microsoft.com/sharepoint/v3" xmlns:ns2="02dde863-7147-4e23-b38c-7bb8d7bf3e42" xmlns:ns3="e80a5a3c-d611-4b18-9b03-808fdecb7b6f" xmlns:ns4="http://schemas.microsoft.com/sharepoint/v4" xmlns:ns5="5edd459b-714d-42ed-b78f-512da7d1c14e" targetNamespace="http://schemas.microsoft.com/office/2006/metadata/properties" ma:root="true" ma:fieldsID="de7d79a52fc59d34622e4a801a574d8e" ns1:_="" ns2:_="" ns3:_="" ns4:_="" ns5:_="">
     <xsd:import namespace="http://schemas.microsoft.com/sharepoint/v3"/>
@@ -2876,10 +3551,121 @@
 </ct:contentTypeSchema>
 </file>
 
+<file path=customXml/item2.xml><?xml version="1.0" encoding="utf-8"?>
+<p:properties xmlns:p="http://schemas.microsoft.com/office/2006/metadata/properties" xmlns:xsi="http://www.w3.org/2001/XMLSchema-instance" xmlns:pc="http://schemas.microsoft.com/office/infopath/2007/PartnerControls">
+  <documentManagement>
+    <IconOverlay xmlns="http://schemas.microsoft.com/sharepoint/v4" xsi:nil="true"/>
+    <Description0 xmlns="02dde863-7147-4e23-b38c-7bb8d7bf3e42">Adapted from this BJC lab, this packet should take ~3 class days as a first introduction to SNAP! It includes the Kaleidoscope lab activity, which may need additional scaffolding/teacher intervention</Description0>
+    <LikesCount xmlns="http://schemas.microsoft.com/sharepoint/v3" xsi:nil="true"/>
+    <o3dda7a197d4479db31daa3ab15bf001 xmlns="02dde863-7147-4e23-b38c-7bb8d7bf3e42">
+      <Terms xmlns="http://schemas.microsoft.com/office/infopath/2007/PartnerControls">
+        <TermInfo xmlns="http://schemas.microsoft.com/office/infopath/2007/PartnerControls">
+          <TermName xmlns="http://schemas.microsoft.com/office/infopath/2007/PartnerControls">Explain the function of common blocks (if, if/else, repeat, forever, pen down/up, ...)</TermName>
+          <TermId xmlns="http://schemas.microsoft.com/office/infopath/2007/PartnerControls">b4cc5391-722b-4534-9cfb-9c15d2e4ae4a</TermId>
+        </TermInfo>
+        <TermInfo xmlns="http://schemas.microsoft.com/office/infopath/2007/PartnerControls">
+          <TermName xmlns="http://schemas.microsoft.com/office/infopath/2007/PartnerControls">Give examples of blocks in each category</TermName>
+          <TermId xmlns="http://schemas.microsoft.com/office/infopath/2007/PartnerControls">b258d41c-6c8c-414e-b48b-437de88882e6</TermId>
+        </TermInfo>
+        <TermInfo xmlns="http://schemas.microsoft.com/office/infopath/2007/PartnerControls">
+          <TermName xmlns="http://schemas.microsoft.com/office/infopath/2007/PartnerControls">Determine the function of unfamiliar blocks</TermName>
+          <TermId xmlns="http://schemas.microsoft.com/office/infopath/2007/PartnerControls">9dc9651d-a7a6-4f43-80bb-ab4014d9874a</TermId>
+        </TermInfo>
+      </Terms>
+    </o3dda7a197d4479db31daa3ab15bf001>
+    <Ratings xmlns="http://schemas.microsoft.com/sharepoint/v3" xsi:nil="true"/>
+    <d2dd6f8d2fbc484ca8e0f0c7aaffed96 xmlns="02dde863-7147-4e23-b38c-7bb8d7bf3e42">
+      <Terms xmlns="http://schemas.microsoft.com/office/infopath/2007/PartnerControls">
+        <TermInfo xmlns="http://schemas.microsoft.com/office/infopath/2007/PartnerControls">
+          <TermName xmlns="http://schemas.microsoft.com/office/infopath/2007/PartnerControls">Unit 1: What is computing?</TermName>
+          <TermId xmlns="http://schemas.microsoft.com/office/infopath/2007/PartnerControls">dda03998-b566-47f6-bdaa-b2de5b56ad0b</TermId>
+        </TermInfo>
+      </Terms>
+    </d2dd6f8d2fbc484ca8e0f0c7aaffed96>
+    <nc47efafa19a47ad915be6bb877e9e22 xmlns="02dde863-7147-4e23-b38c-7bb8d7bf3e42">
+      <Terms xmlns="http://schemas.microsoft.com/office/infopath/2007/PartnerControls">
+        <TermInfo xmlns="http://schemas.microsoft.com/office/infopath/2007/PartnerControls">
+          <TermName xmlns="http://schemas.microsoft.com/office/infopath/2007/PartnerControls">SNAP</TermName>
+          <TermId xmlns="http://schemas.microsoft.com/office/infopath/2007/PartnerControls">f09a5a52-9458-4ce2-b72f-97ef788c70b3</TermId>
+        </TermInfo>
+        <TermInfo xmlns="http://schemas.microsoft.com/office/infopath/2007/PartnerControls">
+          <TermName xmlns="http://schemas.microsoft.com/office/infopath/2007/PartnerControls">SNAP</TermName>
+          <TermId xmlns="http://schemas.microsoft.com/office/infopath/2007/PartnerControls">17a3d214-7683-48ae-942b-64da535ca104</TermId>
+        </TermInfo>
+        <TermInfo xmlns="http://schemas.microsoft.com/office/infopath/2007/PartnerControls">
+          <TermName xmlns="http://schemas.microsoft.com/office/infopath/2007/PartnerControls">Motion</TermName>
+          <TermId xmlns="http://schemas.microsoft.com/office/infopath/2007/PartnerControls">f40a2746-9072-47bf-8fd9-c0b4cc5cff54</TermId>
+        </TermInfo>
+        <TermInfo xmlns="http://schemas.microsoft.com/office/infopath/2007/PartnerControls">
+          <TermName xmlns="http://schemas.microsoft.com/office/infopath/2007/PartnerControls">Sensing</TermName>
+          <TermId xmlns="http://schemas.microsoft.com/office/infopath/2007/PartnerControls">fb30661b-e5d4-4806-8084-a6cfa96e68a6</TermId>
+        </TermInfo>
+      </Terms>
+    </nc47efafa19a47ad915be6bb877e9e22>
+    <LikedBy xmlns="http://schemas.microsoft.com/sharepoint/v3">
+      <UserInfo>
+        <DisplayName/>
+        <AccountId xsi:nil="true"/>
+        <AccountType/>
+      </UserInfo>
+    </LikedBy>
+    <TaxCatchAll xmlns="e80a5a3c-d611-4b18-9b03-808fdecb7b6f">
+      <Value>84</Value>
+      <Value>80</Value>
+      <Value>45</Value>
+      <Value>145</Value>
+      <Value>40</Value>
+      <Value>55</Value>
+      <Value>3</Value>
+      <Value>53</Value>
+    </TaxCatchAll>
+    <Type_x0020_of_x0020_Material xmlns="02dde863-7147-4e23-b38c-7bb8d7bf3e42">Lab Assignment</Type_x0020_of_x0020_Material>
+    <Source xmlns="02dde863-7147-4e23-b38c-7bb8d7bf3e42">BJC</Source>
+    <RatedBy xmlns="http://schemas.microsoft.com/sharepoint/v3">
+      <UserInfo>
+        <DisplayName/>
+        <AccountId xsi:nil="true"/>
+        <AccountType/>
+      </UserInfo>
+    </RatedBy>
+    <SharedWithUsers xmlns="5edd459b-714d-42ed-b78f-512da7d1c14e">
+      <UserInfo>
+        <DisplayName/>
+        <AccountId xsi:nil="true"/>
+        <AccountType/>
+      </UserInfo>
+    </SharedWithUsers>
+  </documentManagement>
+</p:properties>
+</file>
+
+<file path=customXml/item3.xml><?xml version="1.0" encoding="utf-8"?>
+<?mso-contentType ?>
+<FormTemplates xmlns="http://schemas.microsoft.com/sharepoint/v3/contenttype/forms">
+  <Display>DocumentLibraryForm</Display>
+  <Edit>DocumentLibraryForm</Edit>
+  <New>DocumentLibraryForm</New>
+</FormTemplates>
+</file>
+
 <file path=customXml/itemProps1.xml><?xml version="1.0" encoding="utf-8"?>
-<ds:datastoreItem xmlns:ds="http://schemas.openxmlformats.org/officeDocument/2006/customXml" ds:itemID="{3109AE69-BA35-469A-B7E8-486799D1C158}">
+<ds:datastoreItem xmlns:ds="http://schemas.openxmlformats.org/officeDocument/2006/customXml" ds:itemID="{83C57EE9-56B0-4B0A-94C3-84E98770AE76}">
   <ds:schemaRefs>
-    <ds:schemaRef ds:uri="http://schemas.microsoft.com/sharepoint/v3/contenttype/forms"/>
+    <ds:schemaRef ds:uri="http://schemas.microsoft.com/office/2006/metadata/contentType"/>
+    <ds:schemaRef ds:uri="http://schemas.microsoft.com/office/2006/metadata/properties/metaAttributes"/>
+    <ds:schemaRef ds:uri="http://www.w3.org/2001/XMLSchema"/>
+    <ds:schemaRef ds:uri="http://schemas.microsoft.com/office/2006/metadata/properties"/>
+    <ds:schemaRef ds:uri="http://schemas.microsoft.com/sharepoint/v3"/>
+    <ds:schemaRef ds:uri="02dde863-7147-4e23-b38c-7bb8d7bf3e42"/>
+    <ds:schemaRef ds:uri="e80a5a3c-d611-4b18-9b03-808fdecb7b6f"/>
+    <ds:schemaRef ds:uri="http://schemas.microsoft.com/sharepoint/v4"/>
+    <ds:schemaRef ds:uri="5edd459b-714d-42ed-b78f-512da7d1c14e"/>
+    <ds:schemaRef ds:uri="http://schemas.microsoft.com/office/2006/documentManagement/types"/>
+    <ds:schemaRef ds:uri="http://schemas.microsoft.com/office/infopath/2007/PartnerControls"/>
+    <ds:schemaRef ds:uri="http://schemas.openxmlformats.org/package/2006/metadata/core-properties"/>
+    <ds:schemaRef ds:uri="http://purl.org/dc/elements/1.1/"/>
+    <ds:schemaRef ds:uri="http://purl.org/dc/terms/"/>
+    <ds:schemaRef ds:uri="http://schemas.microsoft.com/internal/obd"/>
   </ds:schemaRefs>
 </ds:datastoreItem>
 </file>
@@ -2899,23 +3685,9 @@
 </file>
 
 <file path=customXml/itemProps3.xml><?xml version="1.0" encoding="utf-8"?>
-<ds:datastoreItem xmlns:ds="http://schemas.openxmlformats.org/officeDocument/2006/customXml" ds:itemID="{83C57EE9-56B0-4B0A-94C3-84E98770AE76}">
+<ds:datastoreItem xmlns:ds="http://schemas.openxmlformats.org/officeDocument/2006/customXml" ds:itemID="{3109AE69-BA35-469A-B7E8-486799D1C158}">
   <ds:schemaRefs>
-    <ds:schemaRef ds:uri="http://schemas.microsoft.com/office/2006/metadata/contentType"/>
-    <ds:schemaRef ds:uri="http://schemas.microsoft.com/office/2006/metadata/properties/metaAttributes"/>
-    <ds:schemaRef ds:uri="http://www.w3.org/2001/XMLSchema"/>
-    <ds:schemaRef ds:uri="http://schemas.microsoft.com/office/2006/metadata/properties"/>
-    <ds:schemaRef ds:uri="http://schemas.microsoft.com/sharepoint/v3"/>
-    <ds:schemaRef ds:uri="02dde863-7147-4e23-b38c-7bb8d7bf3e42"/>
-    <ds:schemaRef ds:uri="e80a5a3c-d611-4b18-9b03-808fdecb7b6f"/>
-    <ds:schemaRef ds:uri="http://schemas.microsoft.com/sharepoint/v4"/>
-    <ds:schemaRef ds:uri="5edd459b-714d-42ed-b78f-512da7d1c14e"/>
-    <ds:schemaRef ds:uri="http://schemas.microsoft.com/office/2006/documentManagement/types"/>
-    <ds:schemaRef ds:uri="http://schemas.microsoft.com/office/infopath/2007/PartnerControls"/>
-    <ds:schemaRef ds:uri="http://schemas.openxmlformats.org/package/2006/metadata/core-properties"/>
-    <ds:schemaRef ds:uri="http://purl.org/dc/elements/1.1/"/>
-    <ds:schemaRef ds:uri="http://purl.org/dc/terms/"/>
-    <ds:schemaRef ds:uri="http://schemas.microsoft.com/internal/obd"/>
+    <ds:schemaRef ds:uri="http://schemas.microsoft.com/sharepoint/v3/contenttype/forms"/>
   </ds:schemaRefs>
 </ds:datastoreItem>
 </file>
--- a/Unit 3 Word/Lab 3.2 Drawing Shapes Again.docx
+++ b/Unit 3 Word/Lab 3.2 Drawing Shapes Again.docx
@@ -406,16 +406,7 @@
                 <w:color w:val="24292E"/>
                 <w:shd w:val="clear" w:color="auto" w:fill="FFFFFF"/>
               </w:rPr>
-              <w:t>Lab 3</w:t>
-            </w:r>
-            <w:r>
-              <w:rPr>
-                <w:rStyle w:val="Strong"/>
-                <w:rFonts w:ascii="Segoe UI" w:hAnsi="Segoe UI" w:cs="Segoe UI"/>
-                <w:color w:val="24292E"/>
-                <w:shd w:val="clear" w:color="auto" w:fill="FFFFFF"/>
-              </w:rPr>
-              <w:t>.2 Criteria</w:t>
+              <w:t>Lab 3.2 Criteria</w:t>
             </w:r>
           </w:p>
         </w:tc>
@@ -487,6 +478,13 @@
                 <w:rFonts w:ascii="Calibri" w:hAnsi="Calibri" w:cs="Calibri"/>
                 <w:color w:val="000000"/>
               </w:rPr>
+              <w:t xml:space="preserve">1 </w:t>
+            </w:r>
+            <w:r>
+              <w:rPr>
+                <w:rFonts w:ascii="Calibri" w:hAnsi="Calibri" w:cs="Calibri"/>
+                <w:color w:val="000000"/>
+              </w:rPr>
               <w:t>Custom block draws square</w:t>
             </w:r>
           </w:p>
@@ -525,21 +523,7 @@
                 <w:rFonts w:ascii="Calibri" w:hAnsi="Calibri" w:cs="Calibri"/>
                 <w:color w:val="000000"/>
               </w:rPr>
-              <w:t>0.</w:t>
-            </w:r>
-            <w:r>
-              <w:rPr>
-                <w:rFonts w:ascii="Calibri" w:hAnsi="Calibri" w:cs="Calibri"/>
-                <w:color w:val="000000"/>
-              </w:rPr>
-              <w:t>2</w:t>
-            </w:r>
-            <w:r>
-              <w:rPr>
-                <w:rFonts w:ascii="Calibri" w:hAnsi="Calibri" w:cs="Calibri"/>
-                <w:color w:val="000000"/>
-              </w:rPr>
-              <w:t>5 points</w:t>
+              <w:t>0.25 points</w:t>
             </w:r>
           </w:p>
         </w:tc>
@@ -579,7 +563,39 @@
                 <w:rFonts w:ascii="Calibri" w:hAnsi="Calibri" w:cs="Calibri"/>
                 <w:color w:val="000000"/>
               </w:rPr>
-              <w:t>Use variable for number of sides</w:t>
+              <w:t xml:space="preserve">2 </w:t>
+            </w:r>
+            <w:r>
+              <w:rPr>
+                <w:rFonts w:ascii="Calibri" w:hAnsi="Calibri" w:cs="Calibri"/>
+                <w:color w:val="000000"/>
+              </w:rPr>
+              <w:t xml:space="preserve">Use </w:t>
+            </w:r>
+            <w:proofErr w:type="gramStart"/>
+            <w:r>
+              <w:rPr>
+                <w:rFonts w:ascii="Calibri" w:hAnsi="Calibri" w:cs="Calibri"/>
+                <w:color w:val="000000"/>
+              </w:rPr>
+              <w:t>varia</w:t>
+            </w:r>
+            <w:bookmarkStart w:id="0" w:name="_GoBack"/>
+            <w:bookmarkEnd w:id="0"/>
+            <w:r>
+              <w:rPr>
+                <w:rFonts w:ascii="Calibri" w:hAnsi="Calibri" w:cs="Calibri"/>
+                <w:color w:val="000000"/>
+              </w:rPr>
+              <w:t>ble</w:t>
+            </w:r>
+            <w:proofErr w:type="gramEnd"/>
+            <w:r>
+              <w:rPr>
+                <w:rFonts w:ascii="Calibri" w:hAnsi="Calibri" w:cs="Calibri"/>
+                <w:color w:val="000000"/>
+              </w:rPr>
+              <w:t xml:space="preserve"> for number of sides</w:t>
             </w:r>
           </w:p>
         </w:tc>
@@ -661,6 +677,13 @@
                 <w:rFonts w:ascii="Calibri" w:hAnsi="Calibri" w:cs="Calibri"/>
                 <w:color w:val="000000"/>
               </w:rPr>
+              <w:t xml:space="preserve">3 </w:t>
+            </w:r>
+            <w:r>
+              <w:rPr>
+                <w:rFonts w:ascii="Calibri" w:hAnsi="Calibri" w:cs="Calibri"/>
+                <w:color w:val="000000"/>
+              </w:rPr>
               <w:t>Works for all sides &gt; 2</w:t>
             </w:r>
           </w:p>
@@ -736,6 +759,13 @@
                 <w:rFonts w:ascii="Calibri" w:hAnsi="Calibri" w:cs="Calibri"/>
                 <w:color w:val="000000"/>
               </w:rPr>
+              <w:t xml:space="preserve">4a </w:t>
+            </w:r>
+            <w:r>
+              <w:rPr>
+                <w:rFonts w:ascii="Calibri" w:hAnsi="Calibri" w:cs="Calibri"/>
+                <w:color w:val="000000"/>
+              </w:rPr>
               <w:t>Program asks for sides, calls block</w:t>
             </w:r>
           </w:p>
@@ -814,6 +844,13 @@
                 <w:rFonts w:ascii="Calibri" w:hAnsi="Calibri" w:cs="Calibri"/>
                 <w:color w:val="000000"/>
               </w:rPr>
+              <w:t xml:space="preserve">4b </w:t>
+            </w:r>
+            <w:r>
+              <w:rPr>
+                <w:rFonts w:ascii="Calibri" w:hAnsi="Calibri" w:cs="Calibri"/>
+                <w:color w:val="000000"/>
+              </w:rPr>
               <w:t>Program handles input &lt;= 2</w:t>
             </w:r>
           </w:p>
@@ -852,16 +889,7 @@
                 <w:rFonts w:ascii="Calibri" w:hAnsi="Calibri" w:cs="Calibri"/>
                 <w:color w:val="000000"/>
               </w:rPr>
-              <w:t>0.</w:t>
-            </w:r>
-            <w:bookmarkStart w:id="0" w:name="_GoBack"/>
-            <w:bookmarkEnd w:id="0"/>
-            <w:r>
-              <w:rPr>
-                <w:rFonts w:ascii="Calibri" w:hAnsi="Calibri" w:cs="Calibri"/>
-                <w:color w:val="000000"/>
-              </w:rPr>
-              <w:t>5 points</w:t>
+              <w:t>0.5 points</w:t>
             </w:r>
           </w:p>
         </w:tc>
@@ -896,6 +924,13 @@
                 <w:szCs w:val="24"/>
               </w:rPr>
             </w:pPr>
+            <w:r>
+              <w:rPr>
+                <w:rFonts w:ascii="Calibri" w:hAnsi="Calibri" w:cs="Calibri"/>
+                <w:color w:val="000000"/>
+              </w:rPr>
+              <w:t xml:space="preserve">Bonus </w:t>
+            </w:r>
             <w:r>
               <w:rPr>
                 <w:rFonts w:ascii="Calibri" w:hAnsi="Calibri" w:cs="Calibri"/>
@@ -2218,6 +2253,7 @@
     <w:lsdException w:name="HTML Sample" w:semiHidden="1" w:unhideWhenUsed="1"/>
     <w:lsdException w:name="HTML Typewriter" w:semiHidden="1" w:unhideWhenUsed="1"/>
     <w:lsdException w:name="HTML Variable" w:semiHidden="1" w:unhideWhenUsed="1"/>
+    <w:lsdException w:name="Normal Table" w:semiHidden="1" w:unhideWhenUsed="1"/>
     <w:lsdException w:name="annotation subject" w:semiHidden="1" w:unhideWhenUsed="1"/>
     <w:lsdException w:name="No List" w:semiHidden="1" w:unhideWhenUsed="1"/>
     <w:lsdException w:name="Outline List 1" w:semiHidden="1" w:unhideWhenUsed="1"/>
@@ -2263,9 +2299,11 @@
     <w:lsdException w:name="Table Subtle 1" w:semiHidden="1" w:unhideWhenUsed="1"/>
     <w:lsdException w:name="Table Subtle 2" w:semiHidden="1" w:unhideWhenUsed="1"/>
     <w:lsdException w:name="Table Web 1" w:semiHidden="1" w:unhideWhenUsed="1"/>
+    <w:lsdException w:name="Table Web 2" w:semiHidden="1" w:unhideWhenUsed="1"/>
     <w:lsdException w:name="Table Web 3" w:semiHidden="1" w:unhideWhenUsed="1"/>
     <w:lsdException w:name="Balloon Text" w:semiHidden="1" w:unhideWhenUsed="1"/>
     <w:lsdException w:name="Table Grid" w:uiPriority="39"/>
+    <w:lsdException w:name="Table Theme" w:semiHidden="1" w:unhideWhenUsed="1"/>
     <w:lsdException w:name="Placeholder Text" w:semiHidden="1"/>
     <w:lsdException w:name="No Spacing" w:uiPriority="1" w:qFormat="1"/>
     <w:lsdException w:name="Light Shading" w:uiPriority="60"/>
@@ -3236,6 +3274,103 @@
 </file>
 
 <file path=customXml/item1.xml><?xml version="1.0" encoding="utf-8"?>
+<?mso-contentType ?>
+<FormTemplates xmlns="http://schemas.microsoft.com/sharepoint/v3/contenttype/forms">
+  <Display>DocumentLibraryForm</Display>
+  <Edit>DocumentLibraryForm</Edit>
+  <New>DocumentLibraryForm</New>
+</FormTemplates>
+</file>
+
+<file path=customXml/item2.xml><?xml version="1.0" encoding="utf-8"?>
+<p:properties xmlns:p="http://schemas.microsoft.com/office/2006/metadata/properties" xmlns:xsi="http://www.w3.org/2001/XMLSchema-instance" xmlns:pc="http://schemas.microsoft.com/office/infopath/2007/PartnerControls">
+  <documentManagement>
+    <IconOverlay xmlns="http://schemas.microsoft.com/sharepoint/v4" xsi:nil="true"/>
+    <Description0 xmlns="02dde863-7147-4e23-b38c-7bb8d7bf3e42">Adapted from this BJC lab, this packet should take ~3 class days as a first introduction to SNAP! It includes the Kaleidoscope lab activity, which may need additional scaffolding/teacher intervention</Description0>
+    <LikesCount xmlns="http://schemas.microsoft.com/sharepoint/v3" xsi:nil="true"/>
+    <o3dda7a197d4479db31daa3ab15bf001 xmlns="02dde863-7147-4e23-b38c-7bb8d7bf3e42">
+      <Terms xmlns="http://schemas.microsoft.com/office/infopath/2007/PartnerControls">
+        <TermInfo xmlns="http://schemas.microsoft.com/office/infopath/2007/PartnerControls">
+          <TermName xmlns="http://schemas.microsoft.com/office/infopath/2007/PartnerControls">Explain the function of common blocks (if, if/else, repeat, forever, pen down/up, ...)</TermName>
+          <TermId xmlns="http://schemas.microsoft.com/office/infopath/2007/PartnerControls">b4cc5391-722b-4534-9cfb-9c15d2e4ae4a</TermId>
+        </TermInfo>
+        <TermInfo xmlns="http://schemas.microsoft.com/office/infopath/2007/PartnerControls">
+          <TermName xmlns="http://schemas.microsoft.com/office/infopath/2007/PartnerControls">Give examples of blocks in each category</TermName>
+          <TermId xmlns="http://schemas.microsoft.com/office/infopath/2007/PartnerControls">b258d41c-6c8c-414e-b48b-437de88882e6</TermId>
+        </TermInfo>
+        <TermInfo xmlns="http://schemas.microsoft.com/office/infopath/2007/PartnerControls">
+          <TermName xmlns="http://schemas.microsoft.com/office/infopath/2007/PartnerControls">Determine the function of unfamiliar blocks</TermName>
+          <TermId xmlns="http://schemas.microsoft.com/office/infopath/2007/PartnerControls">9dc9651d-a7a6-4f43-80bb-ab4014d9874a</TermId>
+        </TermInfo>
+      </Terms>
+    </o3dda7a197d4479db31daa3ab15bf001>
+    <Ratings xmlns="http://schemas.microsoft.com/sharepoint/v3" xsi:nil="true"/>
+    <d2dd6f8d2fbc484ca8e0f0c7aaffed96 xmlns="02dde863-7147-4e23-b38c-7bb8d7bf3e42">
+      <Terms xmlns="http://schemas.microsoft.com/office/infopath/2007/PartnerControls">
+        <TermInfo xmlns="http://schemas.microsoft.com/office/infopath/2007/PartnerControls">
+          <TermName xmlns="http://schemas.microsoft.com/office/infopath/2007/PartnerControls">Unit 1: What is computing?</TermName>
+          <TermId xmlns="http://schemas.microsoft.com/office/infopath/2007/PartnerControls">dda03998-b566-47f6-bdaa-b2de5b56ad0b</TermId>
+        </TermInfo>
+      </Terms>
+    </d2dd6f8d2fbc484ca8e0f0c7aaffed96>
+    <nc47efafa19a47ad915be6bb877e9e22 xmlns="02dde863-7147-4e23-b38c-7bb8d7bf3e42">
+      <Terms xmlns="http://schemas.microsoft.com/office/infopath/2007/PartnerControls">
+        <TermInfo xmlns="http://schemas.microsoft.com/office/infopath/2007/PartnerControls">
+          <TermName xmlns="http://schemas.microsoft.com/office/infopath/2007/PartnerControls">SNAP</TermName>
+          <TermId xmlns="http://schemas.microsoft.com/office/infopath/2007/PartnerControls">f09a5a52-9458-4ce2-b72f-97ef788c70b3</TermId>
+        </TermInfo>
+        <TermInfo xmlns="http://schemas.microsoft.com/office/infopath/2007/PartnerControls">
+          <TermName xmlns="http://schemas.microsoft.com/office/infopath/2007/PartnerControls">SNAP</TermName>
+          <TermId xmlns="http://schemas.microsoft.com/office/infopath/2007/PartnerControls">17a3d214-7683-48ae-942b-64da535ca104</TermId>
+        </TermInfo>
+        <TermInfo xmlns="http://schemas.microsoft.com/office/infopath/2007/PartnerControls">
+          <TermName xmlns="http://schemas.microsoft.com/office/infopath/2007/PartnerControls">Motion</TermName>
+          <TermId xmlns="http://schemas.microsoft.com/office/infopath/2007/PartnerControls">f40a2746-9072-47bf-8fd9-c0b4cc5cff54</TermId>
+        </TermInfo>
+        <TermInfo xmlns="http://schemas.microsoft.com/office/infopath/2007/PartnerControls">
+          <TermName xmlns="http://schemas.microsoft.com/office/infopath/2007/PartnerControls">Sensing</TermName>
+          <TermId xmlns="http://schemas.microsoft.com/office/infopath/2007/PartnerControls">fb30661b-e5d4-4806-8084-a6cfa96e68a6</TermId>
+        </TermInfo>
+      </Terms>
+    </nc47efafa19a47ad915be6bb877e9e22>
+    <LikedBy xmlns="http://schemas.microsoft.com/sharepoint/v3">
+      <UserInfo>
+        <DisplayName/>
+        <AccountId xsi:nil="true"/>
+        <AccountType/>
+      </UserInfo>
+    </LikedBy>
+    <TaxCatchAll xmlns="e80a5a3c-d611-4b18-9b03-808fdecb7b6f">
+      <Value>84</Value>
+      <Value>80</Value>
+      <Value>45</Value>
+      <Value>145</Value>
+      <Value>40</Value>
+      <Value>55</Value>
+      <Value>3</Value>
+      <Value>53</Value>
+    </TaxCatchAll>
+    <Type_x0020_of_x0020_Material xmlns="02dde863-7147-4e23-b38c-7bb8d7bf3e42">Lab Assignment</Type_x0020_of_x0020_Material>
+    <Source xmlns="02dde863-7147-4e23-b38c-7bb8d7bf3e42">BJC</Source>
+    <RatedBy xmlns="http://schemas.microsoft.com/sharepoint/v3">
+      <UserInfo>
+        <DisplayName/>
+        <AccountId xsi:nil="true"/>
+        <AccountType/>
+      </UserInfo>
+    </RatedBy>
+    <SharedWithUsers xmlns="5edd459b-714d-42ed-b78f-512da7d1c14e">
+      <UserInfo>
+        <DisplayName/>
+        <AccountId xsi:nil="true"/>
+        <AccountType/>
+      </UserInfo>
+    </SharedWithUsers>
+  </documentManagement>
+</p:properties>
+</file>
+
+<file path=customXml/item3.xml><?xml version="1.0" encoding="utf-8"?>
 <ct:contentTypeSchema xmlns:ct="http://schemas.microsoft.com/office/2006/metadata/contentType" xmlns:ma="http://schemas.microsoft.com/office/2006/metadata/properties/metaAttributes" ct:_="" ma:_="" ma:contentTypeName="Document" ma:contentTypeID="0x0101004596370FD1F0044CA9FA6146E1C9F82E" ma:contentTypeVersion="20" ma:contentTypeDescription="Create a new document." ma:contentTypeScope="" ma:versionID="cee636d40df3b0a010f845155263f0a1">
   <xsd:schema xmlns:xsd="http://www.w3.org/2001/XMLSchema" xmlns:xs="http://www.w3.org/2001/XMLSchema" xmlns:p="http://schemas.microsoft.com/office/2006/metadata/properties" xmlns:ns1="http://schemas.microsoft.com/sharepoint/v3" xmlns:ns2="02dde863-7147-4e23-b38c-7bb8d7bf3e42" xmlns:ns3="e80a5a3c-d611-4b18-9b03-808fdecb7b6f" xmlns:ns4="http://schemas.microsoft.com/sharepoint/v4" xmlns:ns5="5edd459b-714d-42ed-b78f-512da7d1c14e" targetNamespace="http://schemas.microsoft.com/office/2006/metadata/properties" ma:root="true" ma:fieldsID="de7d79a52fc59d34622e4a801a574d8e" ns1:_="" ns2:_="" ns3:_="" ns4:_="" ns5:_="">
     <xsd:import namespace="http://schemas.microsoft.com/sharepoint/v3"/>
@@ -3551,104 +3686,29 @@
 </ct:contentTypeSchema>
 </file>
 
-<file path=customXml/item2.xml><?xml version="1.0" encoding="utf-8"?>
-<p:properties xmlns:p="http://schemas.microsoft.com/office/2006/metadata/properties" xmlns:xsi="http://www.w3.org/2001/XMLSchema-instance" xmlns:pc="http://schemas.microsoft.com/office/infopath/2007/PartnerControls">
-  <documentManagement>
-    <IconOverlay xmlns="http://schemas.microsoft.com/sharepoint/v4" xsi:nil="true"/>
-    <Description0 xmlns="02dde863-7147-4e23-b38c-7bb8d7bf3e42">Adapted from this BJC lab, this packet should take ~3 class days as a first introduction to SNAP! It includes the Kaleidoscope lab activity, which may need additional scaffolding/teacher intervention</Description0>
-    <LikesCount xmlns="http://schemas.microsoft.com/sharepoint/v3" xsi:nil="true"/>
-    <o3dda7a197d4479db31daa3ab15bf001 xmlns="02dde863-7147-4e23-b38c-7bb8d7bf3e42">
-      <Terms xmlns="http://schemas.microsoft.com/office/infopath/2007/PartnerControls">
-        <TermInfo xmlns="http://schemas.microsoft.com/office/infopath/2007/PartnerControls">
-          <TermName xmlns="http://schemas.microsoft.com/office/infopath/2007/PartnerControls">Explain the function of common blocks (if, if/else, repeat, forever, pen down/up, ...)</TermName>
-          <TermId xmlns="http://schemas.microsoft.com/office/infopath/2007/PartnerControls">b4cc5391-722b-4534-9cfb-9c15d2e4ae4a</TermId>
-        </TermInfo>
-        <TermInfo xmlns="http://schemas.microsoft.com/office/infopath/2007/PartnerControls">
-          <TermName xmlns="http://schemas.microsoft.com/office/infopath/2007/PartnerControls">Give examples of blocks in each category</TermName>
-          <TermId xmlns="http://schemas.microsoft.com/office/infopath/2007/PartnerControls">b258d41c-6c8c-414e-b48b-437de88882e6</TermId>
-        </TermInfo>
-        <TermInfo xmlns="http://schemas.microsoft.com/office/infopath/2007/PartnerControls">
-          <TermName xmlns="http://schemas.microsoft.com/office/infopath/2007/PartnerControls">Determine the function of unfamiliar blocks</TermName>
-          <TermId xmlns="http://schemas.microsoft.com/office/infopath/2007/PartnerControls">9dc9651d-a7a6-4f43-80bb-ab4014d9874a</TermId>
-        </TermInfo>
-      </Terms>
-    </o3dda7a197d4479db31daa3ab15bf001>
-    <Ratings xmlns="http://schemas.microsoft.com/sharepoint/v3" xsi:nil="true"/>
-    <d2dd6f8d2fbc484ca8e0f0c7aaffed96 xmlns="02dde863-7147-4e23-b38c-7bb8d7bf3e42">
-      <Terms xmlns="http://schemas.microsoft.com/office/infopath/2007/PartnerControls">
-        <TermInfo xmlns="http://schemas.microsoft.com/office/infopath/2007/PartnerControls">
-          <TermName xmlns="http://schemas.microsoft.com/office/infopath/2007/PartnerControls">Unit 1: What is computing?</TermName>
-          <TermId xmlns="http://schemas.microsoft.com/office/infopath/2007/PartnerControls">dda03998-b566-47f6-bdaa-b2de5b56ad0b</TermId>
-        </TermInfo>
-      </Terms>
-    </d2dd6f8d2fbc484ca8e0f0c7aaffed96>
-    <nc47efafa19a47ad915be6bb877e9e22 xmlns="02dde863-7147-4e23-b38c-7bb8d7bf3e42">
-      <Terms xmlns="http://schemas.microsoft.com/office/infopath/2007/PartnerControls">
-        <TermInfo xmlns="http://schemas.microsoft.com/office/infopath/2007/PartnerControls">
-          <TermName xmlns="http://schemas.microsoft.com/office/infopath/2007/PartnerControls">SNAP</TermName>
-          <TermId xmlns="http://schemas.microsoft.com/office/infopath/2007/PartnerControls">f09a5a52-9458-4ce2-b72f-97ef788c70b3</TermId>
-        </TermInfo>
-        <TermInfo xmlns="http://schemas.microsoft.com/office/infopath/2007/PartnerControls">
-          <TermName xmlns="http://schemas.microsoft.com/office/infopath/2007/PartnerControls">SNAP</TermName>
-          <TermId xmlns="http://schemas.microsoft.com/office/infopath/2007/PartnerControls">17a3d214-7683-48ae-942b-64da535ca104</TermId>
-        </TermInfo>
-        <TermInfo xmlns="http://schemas.microsoft.com/office/infopath/2007/PartnerControls">
-          <TermName xmlns="http://schemas.microsoft.com/office/infopath/2007/PartnerControls">Motion</TermName>
-          <TermId xmlns="http://schemas.microsoft.com/office/infopath/2007/PartnerControls">f40a2746-9072-47bf-8fd9-c0b4cc5cff54</TermId>
-        </TermInfo>
-        <TermInfo xmlns="http://schemas.microsoft.com/office/infopath/2007/PartnerControls">
-          <TermName xmlns="http://schemas.microsoft.com/office/infopath/2007/PartnerControls">Sensing</TermName>
-          <TermId xmlns="http://schemas.microsoft.com/office/infopath/2007/PartnerControls">fb30661b-e5d4-4806-8084-a6cfa96e68a6</TermId>
-        </TermInfo>
-      </Terms>
-    </nc47efafa19a47ad915be6bb877e9e22>
-    <LikedBy xmlns="http://schemas.microsoft.com/sharepoint/v3">
-      <UserInfo>
-        <DisplayName/>
-        <AccountId xsi:nil="true"/>
-        <AccountType/>
-      </UserInfo>
-    </LikedBy>
-    <TaxCatchAll xmlns="e80a5a3c-d611-4b18-9b03-808fdecb7b6f">
-      <Value>84</Value>
-      <Value>80</Value>
-      <Value>45</Value>
-      <Value>145</Value>
-      <Value>40</Value>
-      <Value>55</Value>
-      <Value>3</Value>
-      <Value>53</Value>
-    </TaxCatchAll>
-    <Type_x0020_of_x0020_Material xmlns="02dde863-7147-4e23-b38c-7bb8d7bf3e42">Lab Assignment</Type_x0020_of_x0020_Material>
-    <Source xmlns="02dde863-7147-4e23-b38c-7bb8d7bf3e42">BJC</Source>
-    <RatedBy xmlns="http://schemas.microsoft.com/sharepoint/v3">
-      <UserInfo>
-        <DisplayName/>
-        <AccountId xsi:nil="true"/>
-        <AccountType/>
-      </UserInfo>
-    </RatedBy>
-    <SharedWithUsers xmlns="5edd459b-714d-42ed-b78f-512da7d1c14e">
-      <UserInfo>
-        <DisplayName/>
-        <AccountId xsi:nil="true"/>
-        <AccountType/>
-      </UserInfo>
-    </SharedWithUsers>
-  </documentManagement>
-</p:properties>
+<file path=customXml/itemProps1.xml><?xml version="1.0" encoding="utf-8"?>
+<ds:datastoreItem xmlns:ds="http://schemas.openxmlformats.org/officeDocument/2006/customXml" ds:itemID="{3109AE69-BA35-469A-B7E8-486799D1C158}">
+  <ds:schemaRefs>
+    <ds:schemaRef ds:uri="http://schemas.microsoft.com/sharepoint/v3/contenttype/forms"/>
+  </ds:schemaRefs>
+</ds:datastoreItem>
 </file>
 
-<file path=customXml/item3.xml><?xml version="1.0" encoding="utf-8"?>
-<?mso-contentType ?>
-<FormTemplates xmlns="http://schemas.microsoft.com/sharepoint/v3/contenttype/forms">
-  <Display>DocumentLibraryForm</Display>
-  <Edit>DocumentLibraryForm</Edit>
-  <New>DocumentLibraryForm</New>
-</FormTemplates>
+<file path=customXml/itemProps2.xml><?xml version="1.0" encoding="utf-8"?>
+<ds:datastoreItem xmlns:ds="http://schemas.openxmlformats.org/officeDocument/2006/customXml" ds:itemID="{283F29D7-93A8-4FF1-83B0-95061A862C0C}">
+  <ds:schemaRefs>
+    <ds:schemaRef ds:uri="http://schemas.microsoft.com/office/2006/metadata/properties"/>
+    <ds:schemaRef ds:uri="http://schemas.microsoft.com/office/infopath/2007/PartnerControls"/>
+    <ds:schemaRef ds:uri="http://schemas.microsoft.com/sharepoint/v4"/>
+    <ds:schemaRef ds:uri="02dde863-7147-4e23-b38c-7bb8d7bf3e42"/>
+    <ds:schemaRef ds:uri="http://schemas.microsoft.com/sharepoint/v3"/>
+    <ds:schemaRef ds:uri="e80a5a3c-d611-4b18-9b03-808fdecb7b6f"/>
+    <ds:schemaRef ds:uri="5edd459b-714d-42ed-b78f-512da7d1c14e"/>
+  </ds:schemaRefs>
+</ds:datastoreItem>
 </file>
 
-<file path=customXml/itemProps1.xml><?xml version="1.0" encoding="utf-8"?>
+<file path=customXml/itemProps3.xml><?xml version="1.0" encoding="utf-8"?>
 <ds:datastoreItem xmlns:ds="http://schemas.openxmlformats.org/officeDocument/2006/customXml" ds:itemID="{83C57EE9-56B0-4B0A-94C3-84E98770AE76}">
   <ds:schemaRefs>
     <ds:schemaRef ds:uri="http://schemas.microsoft.com/office/2006/metadata/contentType"/>
@@ -3668,26 +3728,4 @@
     <ds:schemaRef ds:uri="http://schemas.microsoft.com/internal/obd"/>
   </ds:schemaRefs>
 </ds:datastoreItem>
-</file>
-
-<file path=customXml/itemProps2.xml><?xml version="1.0" encoding="utf-8"?>
-<ds:datastoreItem xmlns:ds="http://schemas.openxmlformats.org/officeDocument/2006/customXml" ds:itemID="{283F29D7-93A8-4FF1-83B0-95061A862C0C}">
-  <ds:schemaRefs>
-    <ds:schemaRef ds:uri="http://schemas.microsoft.com/office/2006/metadata/properties"/>
-    <ds:schemaRef ds:uri="http://schemas.microsoft.com/office/infopath/2007/PartnerControls"/>
-    <ds:schemaRef ds:uri="http://schemas.microsoft.com/sharepoint/v4"/>
-    <ds:schemaRef ds:uri="02dde863-7147-4e23-b38c-7bb8d7bf3e42"/>
-    <ds:schemaRef ds:uri="http://schemas.microsoft.com/sharepoint/v3"/>
-    <ds:schemaRef ds:uri="e80a5a3c-d611-4b18-9b03-808fdecb7b6f"/>
-    <ds:schemaRef ds:uri="5edd459b-714d-42ed-b78f-512da7d1c14e"/>
-  </ds:schemaRefs>
-</ds:datastoreItem>
-</file>
-
-<file path=customXml/itemProps3.xml><?xml version="1.0" encoding="utf-8"?>
-<ds:datastoreItem xmlns:ds="http://schemas.openxmlformats.org/officeDocument/2006/customXml" ds:itemID="{3109AE69-BA35-469A-B7E8-486799D1C158}">
-  <ds:schemaRefs>
-    <ds:schemaRef ds:uri="http://schemas.microsoft.com/sharepoint/v3/contenttype/forms"/>
-  </ds:schemaRefs>
-</ds:datastoreItem>
 </file>